--- a/Entregaveis/Templates/ElementoNarrativoPerfis/PractiotinerRoleBRIPS_narrativo.docx
+++ b/Entregaveis/Templates/ElementoNarrativoPerfis/PractiotinerRoleBRIPS_narrativo.docx
@@ -49,6 +49,7 @@
         </w:rPr>
         <w:t xml:space="preserve">: </w:t>
       </w:r>
+      <w:bookmarkStart w:id="0" w:name="OLE_LINK42"/>
       <w:proofErr w:type="spellStart"/>
       <w:r>
         <w:rPr>
@@ -74,7 +75,110 @@
         </w:rPr>
         <w:t>BRIPS</w:t>
       </w:r>
+      <w:bookmarkEnd w:id="0"/>
       <w:proofErr w:type="spellEnd"/>
+      <w:ins w:id="1" w:author="Jussara R." w:date="2023-12-07T08:58:00Z">
+        <w:r>
+          <w:rPr>
+            <w:rFonts w:asciiTheme="majorHAnsi" w:hAnsiTheme="majorHAnsi" w:cstheme="majorHAnsi"/>
+            <w:b/>
+            <w:bCs/>
+          </w:rPr>
+          <w:t xml:space="preserve"> (</w:t>
+        </w:r>
+        <w:r>
+          <w:rPr>
+            <w:rFonts w:asciiTheme="majorHAnsi" w:hAnsiTheme="majorHAnsi" w:cstheme="majorHAnsi"/>
+            <w:b/>
+            <w:bCs/>
+            <w:color w:val="FF0000"/>
+            <w:rPrChange w:id="2" w:author="Jussara R." w:date="2023-12-07T08:58:00Z">
+              <w:rPr>
+                <w:rFonts w:asciiTheme="majorHAnsi" w:hAnsiTheme="majorHAnsi" w:cstheme="majorHAnsi"/>
+                <w:b/>
+                <w:bCs/>
+              </w:rPr>
+            </w:rPrChange>
+          </w:rPr>
+          <w:t xml:space="preserve">por que não </w:t>
+        </w:r>
+      </w:ins>
+      <w:proofErr w:type="spellStart"/>
+      <w:ins w:id="3" w:author="Jussara R." w:date="2023-12-07T09:09:00Z">
+        <w:r>
+          <w:rPr>
+            <w:rFonts w:asciiTheme="majorHAnsi" w:hAnsiTheme="majorHAnsi" w:cstheme="majorHAnsi"/>
+            <w:b/>
+            <w:bCs/>
+            <w:color w:val="FF0000"/>
+          </w:rPr>
+          <w:t>P</w:t>
+        </w:r>
+      </w:ins>
+      <w:ins w:id="4" w:author="Jussara R." w:date="2023-12-07T08:58:00Z">
+        <w:r>
+          <w:rPr>
+            <w:rFonts w:asciiTheme="majorHAnsi" w:hAnsiTheme="majorHAnsi" w:cstheme="majorHAnsi"/>
+            <w:b/>
+            <w:bCs/>
+            <w:color w:val="FF0000"/>
+            <w:rPrChange w:id="5" w:author="Jussara R." w:date="2023-12-07T08:58:00Z">
+              <w:rPr>
+                <w:rFonts w:asciiTheme="majorHAnsi" w:hAnsiTheme="majorHAnsi" w:cstheme="majorHAnsi"/>
+                <w:b/>
+                <w:bCs/>
+              </w:rPr>
+            </w:rPrChange>
+          </w:rPr>
+          <w:t>apel</w:t>
+        </w:r>
+      </w:ins>
+      <w:ins w:id="6" w:author="Jussara R." w:date="2023-12-07T09:09:00Z">
+        <w:r>
+          <w:rPr>
+            <w:rFonts w:asciiTheme="majorHAnsi" w:hAnsiTheme="majorHAnsi" w:cstheme="majorHAnsi"/>
+            <w:b/>
+            <w:bCs/>
+            <w:color w:val="FF0000"/>
+          </w:rPr>
+          <w:t>P</w:t>
+        </w:r>
+      </w:ins>
+      <w:ins w:id="7" w:author="Jussara R." w:date="2023-12-07T08:58:00Z">
+        <w:r>
+          <w:rPr>
+            <w:rFonts w:asciiTheme="majorHAnsi" w:hAnsiTheme="majorHAnsi" w:cstheme="majorHAnsi"/>
+            <w:b/>
+            <w:bCs/>
+            <w:color w:val="FF0000"/>
+            <w:rPrChange w:id="8" w:author="Jussara R." w:date="2023-12-07T08:58:00Z">
+              <w:rPr>
+                <w:rFonts w:asciiTheme="majorHAnsi" w:hAnsiTheme="majorHAnsi" w:cstheme="majorHAnsi"/>
+                <w:b/>
+                <w:bCs/>
+              </w:rPr>
+            </w:rPrChange>
+          </w:rPr>
+          <w:t>rofissional</w:t>
+        </w:r>
+        <w:proofErr w:type="spellEnd"/>
+        <w:r>
+          <w:rPr>
+            <w:rFonts w:asciiTheme="majorHAnsi" w:hAnsiTheme="majorHAnsi" w:cstheme="majorHAnsi"/>
+            <w:b/>
+            <w:bCs/>
+            <w:color w:val="FF0000"/>
+            <w:rPrChange w:id="9" w:author="Jussara R." w:date="2023-12-07T08:58:00Z">
+              <w:rPr>
+                <w:rFonts w:asciiTheme="majorHAnsi" w:hAnsiTheme="majorHAnsi" w:cstheme="majorHAnsi"/>
+                <w:b/>
+                <w:bCs/>
+              </w:rPr>
+            </w:rPrChange>
+          </w:rPr>
+          <w:t>?)</w:t>
+        </w:r>
+      </w:ins>
     </w:p>
     <w:tbl>
       <w:tblPr>
@@ -292,6 +396,37 @@
           <w:szCs w:val="20"/>
         </w:rPr>
       </w:pPr>
+    </w:p>
+    <w:p>
+      <w:pPr>
+        <w:jc w:val="both"/>
+        <w:rPr>
+          <w:ins w:id="10" w:author="Jussara R." w:date="2023-12-07T08:59:00Z"/>
+          <w:rFonts w:asciiTheme="majorHAnsi" w:hAnsiTheme="majorHAnsi" w:cstheme="majorHAnsi"/>
+          <w:sz w:val="20"/>
+          <w:szCs w:val="20"/>
+        </w:rPr>
+      </w:pPr>
+      <w:ins w:id="11" w:author="Jussara R." w:date="2023-12-07T08:59:00Z">
+        <w:r>
+          <w:rPr>
+            <w:rFonts w:asciiTheme="majorHAnsi" w:hAnsiTheme="majorHAnsi" w:cstheme="majorHAnsi"/>
+            <w:sz w:val="20"/>
+            <w:szCs w:val="20"/>
+          </w:rPr>
+          <w:t>Papel do profissional prestador d</w:t>
+        </w:r>
+      </w:ins>
+      <w:ins w:id="12" w:author="Jussara R." w:date="2023-12-07T09:00:00Z">
+        <w:r>
+          <w:rPr>
+            <w:rFonts w:asciiTheme="majorHAnsi" w:hAnsiTheme="majorHAnsi" w:cstheme="majorHAnsi"/>
+            <w:sz w:val="20"/>
+            <w:szCs w:val="20"/>
+          </w:rPr>
+          <w:t>a assistência à  saúde</w:t>
+        </w:r>
+      </w:ins>
     </w:p>
     <w:p>
       <w:pPr>
@@ -348,7 +483,25 @@
           <w:sz w:val="20"/>
           <w:szCs w:val="20"/>
         </w:rPr>
-        <w:t>rofissional pode executar em uma organização por um período de tempo.</w:t>
+        <w:t xml:space="preserve">rofissional pode executar em uma organização por um </w:t>
+      </w:r>
+      <w:proofErr w:type="gramStart"/>
+      <w:r>
+        <w:rPr>
+          <w:rFonts w:asciiTheme="majorHAnsi" w:hAnsiTheme="majorHAnsi" w:cstheme="majorHAnsi"/>
+          <w:sz w:val="20"/>
+          <w:szCs w:val="20"/>
+        </w:rPr>
+        <w:t>período de tempo</w:t>
+      </w:r>
+      <w:proofErr w:type="gramEnd"/>
+      <w:r>
+        <w:rPr>
+          <w:rFonts w:asciiTheme="majorHAnsi" w:hAnsiTheme="majorHAnsi" w:cstheme="majorHAnsi"/>
+          <w:sz w:val="20"/>
+          <w:szCs w:val="20"/>
+        </w:rPr>
+        <w:t>.</w:t>
       </w:r>
     </w:p>
     <w:p>
@@ -424,7 +577,23 @@
           <w:sz w:val="20"/>
           <w:szCs w:val="20"/>
         </w:rPr>
-        <w:t xml:space="preserve"> A RSDS chama este recurso de Lotação Profissional.</w:t>
+        <w:t xml:space="preserve"> A R</w:t>
+      </w:r>
+      <w:r>
+        <w:rPr>
+          <w:rFonts w:asciiTheme="majorHAnsi" w:hAnsiTheme="majorHAnsi" w:cstheme="majorHAnsi"/>
+          <w:sz w:val="20"/>
+          <w:szCs w:val="20"/>
+        </w:rPr>
+        <w:t>N</w:t>
+      </w:r>
+      <w:r>
+        <w:rPr>
+          <w:rFonts w:asciiTheme="majorHAnsi" w:hAnsiTheme="majorHAnsi" w:cstheme="majorHAnsi"/>
+          <w:sz w:val="20"/>
+          <w:szCs w:val="20"/>
+        </w:rPr>
+        <w:t>DS chama este recurso de Lotação Profissional.</w:t>
       </w:r>
       <w:r>
         <w:rPr>
@@ -439,6 +608,7 @@
       <w:pPr>
         <w:jc w:val="both"/>
         <w:rPr>
+          <w:ins w:id="13" w:author="Jussara R." w:date="2023-12-07T09:03:00Z"/>
           <w:rFonts w:asciiTheme="majorHAnsi" w:hAnsiTheme="majorHAnsi" w:cstheme="majorHAnsi"/>
           <w:sz w:val="20"/>
           <w:szCs w:val="20"/>
@@ -452,46 +622,118 @@
         </w:rPr>
         <w:t xml:space="preserve">As propriedades papel/função, especialidade, endereço, </w:t>
       </w:r>
+      <w:del w:id="14" w:author="Jussara R." w:date="2023-12-07T09:00:00Z">
+        <w:r>
+          <w:rPr>
+            <w:rFonts w:asciiTheme="majorHAnsi" w:hAnsiTheme="majorHAnsi" w:cstheme="majorHAnsi"/>
+            <w:sz w:val="20"/>
+            <w:szCs w:val="20"/>
+          </w:rPr>
+          <w:delText xml:space="preserve">dados </w:delText>
+        </w:r>
+      </w:del>
+      <w:ins w:id="15" w:author="Jussara R." w:date="2023-12-07T09:00:00Z">
+        <w:r>
+          <w:rPr>
+            <w:rFonts w:asciiTheme="majorHAnsi" w:hAnsiTheme="majorHAnsi" w:cstheme="majorHAnsi"/>
+            <w:sz w:val="20"/>
+            <w:szCs w:val="20"/>
+          </w:rPr>
+          <w:t>meio</w:t>
+        </w:r>
+        <w:r>
+          <w:rPr>
+            <w:rFonts w:asciiTheme="majorHAnsi" w:hAnsiTheme="majorHAnsi" w:cstheme="majorHAnsi"/>
+            <w:sz w:val="20"/>
+            <w:szCs w:val="20"/>
+          </w:rPr>
+          <w:t xml:space="preserve"> </w:t>
+        </w:r>
+      </w:ins>
       <w:r>
         <w:rPr>
           <w:rFonts w:asciiTheme="majorHAnsi" w:hAnsiTheme="majorHAnsi" w:cstheme="majorHAnsi"/>
           <w:sz w:val="20"/>
           <w:szCs w:val="20"/>
         </w:rPr>
-        <w:t xml:space="preserve">dados </w:t>
+        <w:t xml:space="preserve">de contato e serviço de saúde podem ser </w:t>
       </w:r>
-      <w:r>
-        <w:rPr>
-          <w:rFonts w:asciiTheme="majorHAnsi" w:hAnsiTheme="majorHAnsi" w:cstheme="majorHAnsi"/>
-          <w:sz w:val="20"/>
-          <w:szCs w:val="20"/>
-        </w:rPr>
-        <w:t>de contato e serviço de saúde podem ser repetid</w:t>
-      </w:r>
-      <w:r>
-        <w:rPr>
-          <w:rFonts w:asciiTheme="majorHAnsi" w:hAnsiTheme="majorHAnsi" w:cstheme="majorHAnsi"/>
-          <w:sz w:val="20"/>
-          <w:szCs w:val="20"/>
-        </w:rPr>
-        <w:t>o</w:t>
-      </w:r>
-      <w:r>
-        <w:rPr>
-          <w:rFonts w:asciiTheme="majorHAnsi" w:hAnsiTheme="majorHAnsi" w:cstheme="majorHAnsi"/>
-          <w:sz w:val="20"/>
-          <w:szCs w:val="20"/>
-        </w:rPr>
-        <w:t>s</w:t>
-      </w:r>
-      <w:r>
-        <w:rPr>
-          <w:rFonts w:asciiTheme="majorHAnsi" w:hAnsiTheme="majorHAnsi" w:cstheme="majorHAnsi"/>
-          <w:sz w:val="20"/>
-          <w:szCs w:val="20"/>
-        </w:rPr>
-        <w:t xml:space="preserve"> </w:t>
-      </w:r>
+      <w:del w:id="16" w:author="Jussara R." w:date="2023-12-07T09:01:00Z">
+        <w:r>
+          <w:rPr>
+            <w:rFonts w:asciiTheme="majorHAnsi" w:hAnsiTheme="majorHAnsi" w:cstheme="majorHAnsi"/>
+            <w:sz w:val="20"/>
+            <w:szCs w:val="20"/>
+          </w:rPr>
+          <w:delText>repetid</w:delText>
+        </w:r>
+        <w:r>
+          <w:rPr>
+            <w:rFonts w:asciiTheme="majorHAnsi" w:hAnsiTheme="majorHAnsi" w:cstheme="majorHAnsi"/>
+            <w:sz w:val="20"/>
+            <w:szCs w:val="20"/>
+          </w:rPr>
+          <w:delText>o</w:delText>
+        </w:r>
+        <w:r>
+          <w:rPr>
+            <w:rFonts w:asciiTheme="majorHAnsi" w:hAnsiTheme="majorHAnsi" w:cstheme="majorHAnsi"/>
+            <w:sz w:val="20"/>
+            <w:szCs w:val="20"/>
+          </w:rPr>
+          <w:delText>s</w:delText>
+        </w:r>
+        <w:r>
+          <w:rPr>
+            <w:rFonts w:asciiTheme="majorHAnsi" w:hAnsiTheme="majorHAnsi" w:cstheme="majorHAnsi"/>
+            <w:sz w:val="20"/>
+            <w:szCs w:val="20"/>
+          </w:rPr>
+          <w:delText xml:space="preserve"> </w:delText>
+        </w:r>
+      </w:del>
+      <w:ins w:id="17" w:author="Jussara R." w:date="2023-12-07T09:01:00Z">
+        <w:r>
+          <w:rPr>
+            <w:rFonts w:asciiTheme="majorHAnsi" w:hAnsiTheme="majorHAnsi" w:cstheme="majorHAnsi"/>
+            <w:sz w:val="20"/>
+            <w:szCs w:val="20"/>
+          </w:rPr>
+          <w:t>repetid</w:t>
+        </w:r>
+        <w:r>
+          <w:rPr>
+            <w:rFonts w:asciiTheme="majorHAnsi" w:hAnsiTheme="majorHAnsi" w:cstheme="majorHAnsi"/>
+            <w:sz w:val="20"/>
+            <w:szCs w:val="20"/>
+          </w:rPr>
+          <w:t>a</w:t>
+        </w:r>
+        <w:r>
+          <w:rPr>
+            <w:rFonts w:asciiTheme="majorHAnsi" w:hAnsiTheme="majorHAnsi" w:cstheme="majorHAnsi"/>
+            <w:sz w:val="20"/>
+            <w:szCs w:val="20"/>
+          </w:rPr>
+          <w:t>s</w:t>
+        </w:r>
+        <w:r>
+          <w:rPr>
+            <w:rFonts w:asciiTheme="majorHAnsi" w:hAnsiTheme="majorHAnsi" w:cstheme="majorHAnsi"/>
+            <w:sz w:val="20"/>
+            <w:szCs w:val="20"/>
+          </w:rPr>
+          <w:t>, se necessário</w:t>
+        </w:r>
+        <w:r>
+          <w:rPr>
+            <w:rFonts w:asciiTheme="majorHAnsi" w:hAnsiTheme="majorHAnsi" w:cstheme="majorHAnsi"/>
+            <w:sz w:val="20"/>
+            <w:szCs w:val="20"/>
+          </w:rPr>
+          <w:t xml:space="preserve"> </w:t>
+        </w:r>
+      </w:ins>
       <w:r>
         <w:rPr>
           <w:rFonts w:asciiTheme="majorHAnsi" w:hAnsiTheme="majorHAnsi" w:cstheme="majorHAnsi"/>
@@ -508,22 +750,86 @@
         </w:rPr>
         <w:t xml:space="preserve"> do recurso</w:t>
       </w:r>
-      <w:r>
-        <w:rPr>
-          <w:rFonts w:asciiTheme="majorHAnsi" w:hAnsiTheme="majorHAnsi" w:cstheme="majorHAnsi"/>
-          <w:sz w:val="20"/>
-          <w:szCs w:val="20"/>
-        </w:rPr>
-        <w:t>,</w:t>
-      </w:r>
-      <w:r>
-        <w:rPr>
-          <w:rFonts w:asciiTheme="majorHAnsi" w:hAnsiTheme="majorHAnsi" w:cstheme="majorHAnsi"/>
-          <w:sz w:val="20"/>
-          <w:szCs w:val="20"/>
-        </w:rPr>
-        <w:t xml:space="preserve"> se necessário</w:t>
-      </w:r>
+      <w:ins w:id="18" w:author="Jussara R." w:date="2023-12-07T09:11:00Z">
+        <w:r>
+          <w:rPr>
+            <w:rFonts w:asciiTheme="majorHAnsi" w:hAnsiTheme="majorHAnsi" w:cstheme="majorHAnsi"/>
+            <w:b/>
+            <w:bCs/>
+          </w:rPr>
+          <w:t xml:space="preserve"> </w:t>
+        </w:r>
+        <w:proofErr w:type="spellStart"/>
+        <w:r>
+          <w:rPr>
+            <w:rFonts w:asciiTheme="majorHAnsi" w:hAnsiTheme="majorHAnsi" w:cstheme="majorHAnsi"/>
+            <w:b/>
+            <w:bCs/>
+          </w:rPr>
+          <w:t>PractitionerRoleBRIPS</w:t>
+        </w:r>
+      </w:ins>
+      <w:proofErr w:type="spellEnd"/>
+      <w:ins w:id="19" w:author="Jussara R." w:date="2023-12-07T09:01:00Z">
+        <w:r>
+          <w:rPr>
+            <w:rFonts w:asciiTheme="majorHAnsi" w:hAnsiTheme="majorHAnsi" w:cstheme="majorHAnsi"/>
+            <w:sz w:val="20"/>
+            <w:szCs w:val="20"/>
+          </w:rPr>
+          <w:t xml:space="preserve"> </w:t>
+        </w:r>
+      </w:ins>
+      <w:ins w:id="20" w:author="Jussara R." w:date="2023-12-07T09:11:00Z">
+        <w:r>
+          <w:rPr>
+            <w:rFonts w:asciiTheme="majorHAnsi" w:hAnsiTheme="majorHAnsi" w:cstheme="majorHAnsi"/>
+            <w:sz w:val="20"/>
+            <w:szCs w:val="20"/>
+          </w:rPr>
+          <w:t>(</w:t>
+        </w:r>
+      </w:ins>
+      <w:proofErr w:type="spellStart"/>
+      <w:ins w:id="21" w:author="Jussara R." w:date="2023-12-07T09:01:00Z">
+        <w:r>
+          <w:rPr>
+            <w:rFonts w:asciiTheme="majorHAnsi" w:hAnsiTheme="majorHAnsi" w:cstheme="majorHAnsi"/>
+            <w:sz w:val="20"/>
+            <w:szCs w:val="20"/>
+          </w:rPr>
+          <w:t>PapelProfissional</w:t>
+        </w:r>
+      </w:ins>
+      <w:proofErr w:type="spellEnd"/>
+      <w:ins w:id="22" w:author="Jussara R." w:date="2023-12-07T09:12:00Z">
+        <w:r>
+          <w:rPr>
+            <w:rFonts w:asciiTheme="majorHAnsi" w:hAnsiTheme="majorHAnsi" w:cstheme="majorHAnsi"/>
+            <w:sz w:val="20"/>
+            <w:szCs w:val="20"/>
+          </w:rPr>
+          <w:t>)</w:t>
+        </w:r>
+      </w:ins>
+      <w:del w:id="23" w:author="Jussara R." w:date="2023-12-07T09:01:00Z">
+        <w:r>
+          <w:rPr>
+            <w:rFonts w:asciiTheme="majorHAnsi" w:hAnsiTheme="majorHAnsi" w:cstheme="majorHAnsi"/>
+            <w:sz w:val="20"/>
+            <w:szCs w:val="20"/>
+          </w:rPr>
+          <w:delText>,</w:delText>
+        </w:r>
+        <w:r>
+          <w:rPr>
+            <w:rFonts w:asciiTheme="majorHAnsi" w:hAnsiTheme="majorHAnsi" w:cstheme="majorHAnsi"/>
+            <w:sz w:val="20"/>
+            <w:szCs w:val="20"/>
+          </w:rPr>
+          <w:delText xml:space="preserve"> se necessário</w:delText>
+        </w:r>
+      </w:del>
       <w:r>
         <w:rPr>
           <w:rFonts w:asciiTheme="majorHAnsi" w:hAnsiTheme="majorHAnsi" w:cstheme="majorHAnsi"/>
@@ -596,6 +902,86 @@
         </w:rPr>
         <w:t xml:space="preserve"> dados.​</w:t>
       </w:r>
+    </w:p>
+    <w:p>
+      <w:pPr>
+        <w:jc w:val="both"/>
+        <w:rPr>
+          <w:rFonts w:asciiTheme="majorHAnsi" w:hAnsiTheme="majorHAnsi" w:cstheme="majorHAnsi"/>
+          <w:sz w:val="20"/>
+          <w:szCs w:val="20"/>
+        </w:rPr>
+      </w:pPr>
+      <w:ins w:id="24" w:author="Jussara R." w:date="2023-12-07T09:03:00Z">
+        <w:r>
+          <w:rPr>
+            <w:rFonts w:asciiTheme="majorHAnsi" w:hAnsiTheme="majorHAnsi" w:cstheme="majorHAnsi"/>
+            <w:sz w:val="20"/>
+            <w:szCs w:val="20"/>
+          </w:rPr>
+          <w:t xml:space="preserve">Quando a disponibilidade, telecomunicações ou outros detalhes não forem os mesmos em todos os serviços de saúde ou locais, uma instância separada de </w:t>
+        </w:r>
+      </w:ins>
+      <w:proofErr w:type="spellStart"/>
+      <w:ins w:id="25" w:author="Jussara R." w:date="2023-12-07T09:11:00Z">
+        <w:r>
+          <w:rPr>
+            <w:rFonts w:asciiTheme="majorHAnsi" w:hAnsiTheme="majorHAnsi" w:cstheme="majorHAnsi"/>
+            <w:b/>
+            <w:bCs/>
+          </w:rPr>
+          <w:t>PractitionerRoleBRIPS</w:t>
+        </w:r>
+        <w:proofErr w:type="spellEnd"/>
+        <w:r>
+          <w:rPr>
+            <w:rFonts w:asciiTheme="majorHAnsi" w:hAnsiTheme="majorHAnsi" w:cstheme="majorHAnsi"/>
+            <w:sz w:val="20"/>
+            <w:szCs w:val="20"/>
+          </w:rPr>
+          <w:t xml:space="preserve"> </w:t>
+        </w:r>
+        <w:r>
+          <w:rPr>
+            <w:rFonts w:asciiTheme="majorHAnsi" w:hAnsiTheme="majorHAnsi" w:cstheme="majorHAnsi"/>
+            <w:sz w:val="20"/>
+            <w:szCs w:val="20"/>
+          </w:rPr>
+          <w:t>(</w:t>
+        </w:r>
+      </w:ins>
+      <w:proofErr w:type="spellStart"/>
+      <w:ins w:id="26" w:author="Jussara R." w:date="2023-12-07T09:03:00Z">
+        <w:r>
+          <w:rPr>
+            <w:rFonts w:asciiTheme="majorHAnsi" w:hAnsiTheme="majorHAnsi" w:cstheme="majorHAnsi"/>
+            <w:sz w:val="20"/>
+            <w:szCs w:val="20"/>
+          </w:rPr>
+          <w:t>PapelProfissional</w:t>
+        </w:r>
+      </w:ins>
+      <w:proofErr w:type="spellEnd"/>
+      <w:ins w:id="27" w:author="Jussara R." w:date="2023-12-07T09:11:00Z">
+        <w:r>
+          <w:rPr>
+            <w:rFonts w:asciiTheme="majorHAnsi" w:hAnsiTheme="majorHAnsi" w:cstheme="majorHAnsi"/>
+            <w:sz w:val="20"/>
+            <w:szCs w:val="20"/>
+          </w:rPr>
+          <w:t>)</w:t>
+        </w:r>
+      </w:ins>
+      <w:ins w:id="28" w:author="Jussara R." w:date="2023-12-07T09:03:00Z">
+        <w:r>
+          <w:rPr>
+            <w:rFonts w:asciiTheme="majorHAnsi" w:hAnsiTheme="majorHAnsi" w:cstheme="majorHAnsi"/>
+            <w:sz w:val="20"/>
+            <w:szCs w:val="20"/>
+          </w:rPr>
+          <w:t xml:space="preserve"> deve ser criada.​</w:t>
+        </w:r>
+      </w:ins>
     </w:p>
     <w:p>
       <w:pPr>
@@ -716,8 +1102,8 @@
     </w:p>
     <w:p>
       <w:pPr>
-        <w:jc w:val="both"/>
         <w:rPr>
+          <w:ins w:id="29" w:author="Jussara R." w:date="2023-12-07T09:05:00Z"/>
           <w:rFonts w:asciiTheme="majorHAnsi" w:hAnsiTheme="majorHAnsi" w:cstheme="majorHAnsi"/>
           <w:sz w:val="20"/>
           <w:szCs w:val="20"/>
@@ -809,24 +1195,75 @@
           <w:sz w:val="20"/>
           <w:szCs w:val="20"/>
         </w:rPr>
-        <w:t xml:space="preserve">jurisdição, pode ser necessário manter um recurso Profissional específico para cada função ou ter um único Profissional com várias funções. </w:t>
+        <w:t>jurisdição, pode ser necessário manter um recurso</w:t>
       </w:r>
+      <w:ins w:id="30" w:author="Jussara R." w:date="2023-12-07T09:12:00Z">
+        <w:r>
+          <w:rPr>
+            <w:rFonts w:asciiTheme="majorHAnsi" w:hAnsiTheme="majorHAnsi" w:cstheme="majorHAnsi"/>
+            <w:b/>
+            <w:bCs/>
+          </w:rPr>
+          <w:t xml:space="preserve"> </w:t>
+        </w:r>
+      </w:ins>
+      <w:del w:id="31" w:author="Jussara R." w:date="2023-12-07T09:12:00Z">
+        <w:r>
+          <w:rPr>
+            <w:rFonts w:asciiTheme="majorHAnsi" w:hAnsiTheme="majorHAnsi" w:cstheme="majorHAnsi"/>
+            <w:sz w:val="20"/>
+            <w:szCs w:val="20"/>
+          </w:rPr>
+          <w:delText xml:space="preserve"> </w:delText>
+        </w:r>
+      </w:del>
       <w:r>
         <w:rPr>
           <w:rFonts w:asciiTheme="majorHAnsi" w:hAnsiTheme="majorHAnsi" w:cstheme="majorHAnsi"/>
           <w:sz w:val="20"/>
           <w:szCs w:val="20"/>
         </w:rPr>
-        <w:t xml:space="preserve">Vale ressaltar que, a </w:t>
+        <w:t xml:space="preserve">Profissional específico para cada função ou ter um único Profissional com várias funções. </w:t>
       </w:r>
-      <w:r>
+      <w:ins w:id="32" w:author="Jussara R." w:date="2023-12-07T09:05:00Z">
+        <w:r>
+          <w:rPr>
+            <w:rFonts w:asciiTheme="majorHAnsi" w:hAnsiTheme="majorHAnsi" w:cstheme="majorHAnsi"/>
+            <w:sz w:val="20"/>
+            <w:szCs w:val="20"/>
+          </w:rPr>
+          <w:t>A função pode ser limitada a um período específico, após o qual a autorização para esta função termina. Observe que a organização representada não precisa necessariamente ser o empregador (direto) de um Profissional.​</w:t>
+        </w:r>
+      </w:ins>
+    </w:p>
+    <w:p>
+      <w:pPr>
+        <w:jc w:val="both"/>
         <w:rPr>
+          <w:del w:id="33" w:author="Jussara R." w:date="2023-12-07T09:05:00Z"/>
           <w:rFonts w:asciiTheme="majorHAnsi" w:hAnsiTheme="majorHAnsi" w:cstheme="majorHAnsi"/>
           <w:sz w:val="20"/>
           <w:szCs w:val="20"/>
         </w:rPr>
-        <w:t>função pode ser limitada a um período específico. ​</w:t>
-      </w:r>
+      </w:pPr>
+      <w:del w:id="34" w:author="Jussara R." w:date="2023-12-07T09:05:00Z">
+        <w:r>
+          <w:rPr>
+            <w:rFonts w:asciiTheme="majorHAnsi" w:hAnsiTheme="majorHAnsi" w:cstheme="majorHAnsi"/>
+            <w:sz w:val="20"/>
+            <w:szCs w:val="20"/>
+          </w:rPr>
+          <w:delText xml:space="preserve">Vale ressaltar que, a </w:delText>
+        </w:r>
+        <w:r>
+          <w:rPr>
+            <w:rFonts w:asciiTheme="majorHAnsi" w:hAnsiTheme="majorHAnsi" w:cstheme="majorHAnsi"/>
+            <w:sz w:val="20"/>
+            <w:szCs w:val="20"/>
+          </w:rPr>
+          <w:delText>função pode ser limitada a um período específico. ​</w:delText>
+        </w:r>
+      </w:del>
     </w:p>
     <w:p>
       <w:pPr>
@@ -935,25 +1372,7 @@
           <w:sz w:val="20"/>
           <w:szCs w:val="20"/>
         </w:rPr>
-        <w:t>http://terminology.hl7.org/</w:t>
-      </w:r>
-      <w:proofErr w:type="spellStart"/>
-      <w:r>
-        <w:rPr>
-          <w:rFonts w:asciiTheme="majorHAnsi" w:hAnsiTheme="majorHAnsi" w:cstheme="majorHAnsi"/>
-          <w:sz w:val="20"/>
-          <w:szCs w:val="20"/>
-        </w:rPr>
-        <w:t>CodeSystem</w:t>
-      </w:r>
-      <w:proofErr w:type="spellEnd"/>
-      <w:r>
-        <w:rPr>
-          <w:rFonts w:asciiTheme="majorHAnsi" w:hAnsiTheme="majorHAnsi" w:cstheme="majorHAnsi"/>
-          <w:sz w:val="20"/>
-          <w:szCs w:val="20"/>
-        </w:rPr>
-        <w:t>/v2-0203#TAX</w:t>
+        <w:t>http://terminology.hl7.org/CodeSystem/v2-0203#TAX</w:t>
       </w:r>
       <w:r>
         <w:rPr>
@@ -1003,25 +1422,7 @@
           <w:sz w:val="20"/>
           <w:szCs w:val="20"/>
         </w:rPr>
-        <w:t>http://rnds.saude.gov.br/</w:t>
-      </w:r>
-      <w:proofErr w:type="spellStart"/>
-      <w:r>
-        <w:rPr>
-          <w:rFonts w:asciiTheme="majorHAnsi" w:hAnsiTheme="majorHAnsi" w:cstheme="majorHAnsi"/>
-          <w:sz w:val="20"/>
-          <w:szCs w:val="20"/>
-        </w:rPr>
-        <w:t>fhir</w:t>
-      </w:r>
-      <w:proofErr w:type="spellEnd"/>
-      <w:r>
-        <w:rPr>
-          <w:rFonts w:asciiTheme="majorHAnsi" w:hAnsiTheme="majorHAnsi" w:cstheme="majorHAnsi"/>
-          <w:sz w:val="20"/>
-          <w:szCs w:val="20"/>
-        </w:rPr>
-        <w:t>/r4/</w:t>
+        <w:t>http://rnds.saude.gov.br/fhir/r4/</w:t>
       </w:r>
       <w:proofErr w:type="spellStart"/>
       <w:r>
@@ -1108,6 +1509,7 @@
       <w:pPr>
         <w:jc w:val="both"/>
         <w:rPr>
+          <w:ins w:id="35" w:author="Jussara R." w:date="2023-12-07T09:07:00Z"/>
           <w:rFonts w:asciiTheme="majorHAnsi" w:hAnsiTheme="majorHAnsi" w:cstheme="majorHAnsi"/>
           <w:b/>
           <w:bCs/>
@@ -1126,6 +1528,17 @@
       <w:pPr>
         <w:jc w:val="both"/>
         <w:rPr>
+          <w:rFonts w:asciiTheme="majorHAnsi" w:hAnsiTheme="majorHAnsi" w:cstheme="majorHAnsi"/>
+          <w:b/>
+          <w:bCs/>
+        </w:rPr>
+      </w:pPr>
+    </w:p>
+    <w:p>
+      <w:pPr>
+        <w:jc w:val="both"/>
+        <w:rPr>
+          <w:ins w:id="36" w:author="Jussara R." w:date="2023-12-07T09:07:00Z"/>
           <w:rFonts w:asciiTheme="majorHAnsi" w:hAnsiTheme="majorHAnsi" w:cstheme="majorHAnsi"/>
           <w:sz w:val="20"/>
           <w:szCs w:val="20"/>
@@ -1151,12 +1564,66 @@
       <w:r>
         <w:rPr>
           <w:rFonts w:asciiTheme="majorHAnsi" w:hAnsiTheme="majorHAnsi" w:cstheme="majorHAnsi"/>
+          <w:b/>
+          <w:bCs/>
           <w:sz w:val="20"/>
           <w:szCs w:val="20"/>
+          <w:rPrChange w:id="37" w:author="Jussara R." w:date="2023-12-07T09:13:00Z">
+            <w:rPr>
+              <w:rFonts w:asciiTheme="majorHAnsi" w:hAnsiTheme="majorHAnsi" w:cstheme="majorHAnsi"/>
+              <w:sz w:val="20"/>
+              <w:szCs w:val="20"/>
+            </w:rPr>
+          </w:rPrChange>
         </w:rPr>
         <w:t>PractitionerBRIPS</w:t>
       </w:r>
       <w:proofErr w:type="spellEnd"/>
+      <w:ins w:id="38" w:author="Jussara R." w:date="2023-12-07T09:13:00Z">
+        <w:r>
+          <w:rPr>
+            <w:rFonts w:asciiTheme="majorHAnsi" w:hAnsiTheme="majorHAnsi" w:cstheme="majorHAnsi"/>
+            <w:b/>
+            <w:bCs/>
+            <w:sz w:val="20"/>
+            <w:szCs w:val="20"/>
+            <w:rPrChange w:id="39" w:author="Jussara R." w:date="2023-12-07T09:13:00Z">
+              <w:rPr>
+                <w:rFonts w:asciiTheme="majorHAnsi" w:hAnsiTheme="majorHAnsi" w:cstheme="majorHAnsi"/>
+                <w:sz w:val="20"/>
+                <w:szCs w:val="20"/>
+              </w:rPr>
+            </w:rPrChange>
+          </w:rPr>
+          <w:t xml:space="preserve"> </w:t>
+        </w:r>
+        <w:r>
+          <w:rPr>
+            <w:rFonts w:asciiTheme="majorHAnsi" w:hAnsiTheme="majorHAnsi" w:cstheme="majorHAnsi"/>
+            <w:sz w:val="20"/>
+            <w:szCs w:val="20"/>
+          </w:rPr>
+          <w:t>(</w:t>
+        </w:r>
+        <w:proofErr w:type="spellStart"/>
+        <w:r>
+          <w:rPr>
+            <w:rFonts w:asciiTheme="majorHAnsi" w:hAnsiTheme="majorHAnsi" w:cstheme="majorHAnsi"/>
+            <w:sz w:val="20"/>
+            <w:szCs w:val="20"/>
+          </w:rPr>
+          <w:t>PapelProfissional</w:t>
+        </w:r>
+        <w:proofErr w:type="spellEnd"/>
+        <w:r>
+          <w:rPr>
+            <w:rFonts w:asciiTheme="majorHAnsi" w:hAnsiTheme="majorHAnsi" w:cstheme="majorHAnsi"/>
+            <w:sz w:val="20"/>
+            <w:szCs w:val="20"/>
+          </w:rPr>
+          <w:t>)</w:t>
+        </w:r>
+      </w:ins>
       <w:r>
         <w:rPr>
           <w:rFonts w:asciiTheme="majorHAnsi" w:hAnsiTheme="majorHAnsi" w:cstheme="majorHAnsi"/>
@@ -1183,6 +1650,125 @@
         </w:rPr>
         <w:t>, que indica a organização na qual este papel é executado.</w:t>
       </w:r>
+    </w:p>
+    <w:p>
+      <w:pPr>
+        <w:jc w:val="both"/>
+        <w:rPr>
+          <w:ins w:id="40" w:author="Jussara R." w:date="2023-12-07T09:07:00Z"/>
+          <w:rFonts w:asciiTheme="majorHAnsi" w:hAnsiTheme="majorHAnsi" w:cstheme="majorHAnsi"/>
+          <w:sz w:val="20"/>
+          <w:szCs w:val="20"/>
+        </w:rPr>
+      </w:pPr>
+      <w:ins w:id="41" w:author="Jussara R." w:date="2023-12-07T09:07:00Z">
+        <w:r>
+          <w:rPr>
+            <w:rFonts w:asciiTheme="majorHAnsi" w:hAnsiTheme="majorHAnsi" w:cstheme="majorHAnsi"/>
+            <w:sz w:val="20"/>
+            <w:szCs w:val="20"/>
+          </w:rPr>
+          <w:t>As qualificações (do recurso Profissional) não implicam uma função, mas podem ser consideradas quando uma organização aloca profissionais para funções dentro de sua organização e podem fornecer informações úteis (como informações de expiração) que podem precisar ser rastreadas em algumas situações para garantir eles continuam a ser elegíveis para uma função específica.​</w:t>
+        </w:r>
+      </w:ins>
+    </w:p>
+    <w:p>
+      <w:pPr>
+        <w:jc w:val="both"/>
+        <w:rPr>
+          <w:rFonts w:asciiTheme="majorHAnsi" w:hAnsiTheme="majorHAnsi" w:cstheme="majorHAnsi"/>
+          <w:sz w:val="20"/>
+          <w:szCs w:val="20"/>
+        </w:rPr>
+      </w:pPr>
+      <w:ins w:id="42" w:author="Jussara R." w:date="2023-12-07T09:07:00Z">
+        <w:r>
+          <w:rPr>
+            <w:rFonts w:asciiTheme="majorHAnsi" w:hAnsiTheme="majorHAnsi" w:cstheme="majorHAnsi"/>
+            <w:sz w:val="20"/>
+            <w:szCs w:val="20"/>
+          </w:rPr>
+          <w:t>O recurso Equipe de Cuidados (</w:t>
+        </w:r>
+        <w:proofErr w:type="spellStart"/>
+        <w:r>
+          <w:rPr>
+            <w:rFonts w:asciiTheme="majorHAnsi" w:hAnsiTheme="majorHAnsi" w:cstheme="majorHAnsi"/>
+            <w:sz w:val="20"/>
+            <w:szCs w:val="20"/>
+          </w:rPr>
+          <w:t>CareTeam</w:t>
+        </w:r>
+        <w:proofErr w:type="spellEnd"/>
+        <w:r>
+          <w:rPr>
+            <w:rFonts w:asciiTheme="majorHAnsi" w:hAnsiTheme="majorHAnsi" w:cstheme="majorHAnsi"/>
+            <w:sz w:val="20"/>
+            <w:szCs w:val="20"/>
+          </w:rPr>
+          <w:t xml:space="preserve">) também é frequentemente usado para fornecer detalhes de uma função que um profissional é alocado para desempenhar, mas geralmente é direcionado para uma granularidade muito mais refinada do cuidado e, muitas vezes, dentro do contexto específico de um paciente ou função funcional (por exemplo, planejamento de crise equipe). Por outro lado, o </w:t>
+        </w:r>
+      </w:ins>
+      <w:proofErr w:type="spellStart"/>
+      <w:ins w:id="43" w:author="Jussara R." w:date="2023-12-07T09:11:00Z">
+        <w:r>
+          <w:rPr>
+            <w:rFonts w:asciiTheme="majorHAnsi" w:hAnsiTheme="majorHAnsi" w:cstheme="majorHAnsi"/>
+            <w:b/>
+            <w:bCs/>
+          </w:rPr>
+          <w:t>PractitionerRoleBRIPS</w:t>
+        </w:r>
+        <w:proofErr w:type="spellEnd"/>
+        <w:r>
+          <w:rPr>
+            <w:rFonts w:asciiTheme="majorHAnsi" w:hAnsiTheme="majorHAnsi" w:cstheme="majorHAnsi"/>
+            <w:sz w:val="20"/>
+            <w:szCs w:val="20"/>
+          </w:rPr>
+          <w:t xml:space="preserve"> </w:t>
+        </w:r>
+        <w:r>
+          <w:rPr>
+            <w:rFonts w:asciiTheme="majorHAnsi" w:hAnsiTheme="majorHAnsi" w:cstheme="majorHAnsi"/>
+            <w:sz w:val="20"/>
+            <w:szCs w:val="20"/>
+          </w:rPr>
+          <w:t>(</w:t>
+        </w:r>
+      </w:ins>
+      <w:proofErr w:type="spellStart"/>
+      <w:ins w:id="44" w:author="Jussara R." w:date="2023-12-07T09:07:00Z">
+        <w:r>
+          <w:rPr>
+            <w:rFonts w:asciiTheme="majorHAnsi" w:hAnsiTheme="majorHAnsi" w:cstheme="majorHAnsi"/>
+            <w:sz w:val="20"/>
+            <w:szCs w:val="20"/>
+          </w:rPr>
+          <w:t>PapelProfissional</w:t>
+        </w:r>
+      </w:ins>
+      <w:proofErr w:type="spellEnd"/>
+      <w:ins w:id="45" w:author="Jussara R." w:date="2023-12-07T09:11:00Z">
+        <w:r>
+          <w:rPr>
+            <w:rFonts w:asciiTheme="majorHAnsi" w:hAnsiTheme="majorHAnsi" w:cstheme="majorHAnsi"/>
+            <w:sz w:val="20"/>
+            <w:szCs w:val="20"/>
+          </w:rPr>
+          <w:t>)</w:t>
+        </w:r>
+      </w:ins>
+      <w:ins w:id="46" w:author="Jussara R." w:date="2023-12-07T09:07:00Z">
+        <w:r>
+          <w:rPr>
+            <w:rFonts w:asciiTheme="majorHAnsi" w:hAnsiTheme="majorHAnsi" w:cstheme="majorHAnsi"/>
+            <w:sz w:val="20"/>
+            <w:szCs w:val="20"/>
+          </w:rPr>
+          <w:t xml:space="preserve"> é usado em um sentido mais geral para cobrir todos os locais em que o profissional está alocado para trabalhar (e detalhes específicos relevantes para essa função - como um número de contato específico ou terminal de serviços eletrônicos).</w:t>
+        </w:r>
+      </w:ins>
     </w:p>
     <w:p>
       <w:pPr>
@@ -1722,7 +2308,6 @@
               </w:rPr>
               <w:t>=</w:t>
             </w:r>
-            <w:proofErr w:type="spellStart"/>
             <w:r>
               <w:rPr>
                 <w:rFonts w:ascii="Verdana" w:hAnsi="Verdana"/>
@@ -1732,19 +2317,7 @@
                 <w:shd w:val="clear" w:color="auto" w:fill="FFFFFF"/>
                 <w:lang w:val="en-US"/>
               </w:rPr>
-              <w:t>en</w:t>
-            </w:r>
-            <w:proofErr w:type="spellEnd"/>
-            <w:r>
-              <w:rPr>
-                <w:rFonts w:ascii="Verdana" w:hAnsi="Verdana"/>
-                <w:color w:val="333333"/>
-                <w:sz w:val="18"/>
-                <w:szCs w:val="18"/>
-                <w:shd w:val="clear" w:color="auto" w:fill="FFFFFF"/>
-                <w:lang w:val="en-US"/>
-              </w:rPr>
-              <w:t>-US</w:t>
+              <w:t>en-US</w:t>
             </w:r>
           </w:p>
         </w:tc>
@@ -1776,7 +2349,6 @@
               </w:rPr>
             </w:pPr>
             <w:proofErr w:type="spellStart"/>
-            <w:proofErr w:type="gramStart"/>
             <w:r>
               <w:rPr>
                 <w:rFonts w:cstheme="minorHAnsi"/>
@@ -1798,7 +2370,6 @@
               </w:rPr>
               <w:t>[</w:t>
             </w:r>
-            <w:proofErr w:type="gramEnd"/>
             <w:r>
               <w:rPr>
                 <w:rFonts w:cstheme="minorHAnsi"/>
@@ -2003,7 +2574,6 @@
               <w:t xml:space="preserve"> </w:t>
             </w:r>
             <w:proofErr w:type="spellStart"/>
-            <w:proofErr w:type="gramStart"/>
             <w:r>
               <w:rPr>
                 <w:rFonts w:cstheme="minorHAnsi"/>
@@ -2023,30 +2593,7 @@
                 <w:sz w:val="20"/>
                 <w:szCs w:val="20"/>
               </w:rPr>
-              <w:t>[</w:t>
-            </w:r>
-            <w:proofErr w:type="spellStart"/>
-            <w:proofErr w:type="gramEnd"/>
-            <w:r>
-              <w:rPr>
-                <w:rFonts w:cstheme="minorHAnsi"/>
-                <w:color w:val="000000" w:themeColor="text1"/>
-                <w:kern w:val="0"/>
-                <w:sz w:val="20"/>
-                <w:szCs w:val="20"/>
-              </w:rPr>
-              <w:t>Reference</w:t>
-            </w:r>
-            <w:proofErr w:type="spellEnd"/>
-            <w:r>
-              <w:rPr>
-                <w:rFonts w:cstheme="minorHAnsi"/>
-                <w:color w:val="000000" w:themeColor="text1"/>
-                <w:kern w:val="0"/>
-                <w:sz w:val="20"/>
-                <w:szCs w:val="20"/>
-              </w:rPr>
-              <w:t>]</w:t>
+              <w:t>[Reference]</w:t>
             </w:r>
             <w:proofErr w:type="spellStart"/>
             <w:r>
@@ -2090,7 +2637,6 @@
               </w:rPr>
             </w:pPr>
             <w:proofErr w:type="spellStart"/>
-            <w:proofErr w:type="gramStart"/>
             <w:r>
               <w:rPr>
                 <w:rStyle w:val="constraints"/>
@@ -2108,38 +2654,7 @@
                 <w:sz w:val="17"/>
                 <w:szCs w:val="17"/>
               </w:rPr>
-              <w:t>[</w:t>
-            </w:r>
-            <w:proofErr w:type="spellStart"/>
-            <w:proofErr w:type="gramEnd"/>
-            <w:r>
-              <w:rPr>
-                <w:rStyle w:val="constraints"/>
-                <w:rFonts w:ascii="Verdana" w:hAnsi="Verdana"/>
-                <w:sz w:val="17"/>
-                <w:szCs w:val="17"/>
-              </w:rPr>
-              <w:t>Reference</w:t>
-            </w:r>
-            <w:proofErr w:type="spellEnd"/>
-            <w:r>
-              <w:rPr>
-                <w:rStyle w:val="constraints"/>
-                <w:rFonts w:ascii="Verdana" w:hAnsi="Verdana"/>
-                <w:sz w:val="17"/>
-                <w:szCs w:val="17"/>
-              </w:rPr>
-              <w:t>]</w:t>
-            </w:r>
-            <w:proofErr w:type="spellStart"/>
-            <w:r>
-              <w:rPr>
-                <w:rStyle w:val="constraints"/>
-                <w:rFonts w:ascii="Verdana" w:hAnsi="Verdana"/>
-                <w:sz w:val="17"/>
-                <w:szCs w:val="17"/>
-              </w:rPr>
-              <w:t>Org</w:t>
+              <w:t>[Reference]Org</w:t>
             </w:r>
             <w:r>
               <w:rPr>
@@ -2151,7 +2666,6 @@
               </w:rPr>
               <w:t>anization</w:t>
             </w:r>
-            <w:proofErr w:type="spellEnd"/>
           </w:p>
         </w:tc>
         <w:tc>
@@ -2291,64 +2805,16 @@
                 <w:lang w:val="en-US"/>
               </w:rPr>
             </w:pPr>
-            <w:proofErr w:type="spellStart"/>
-            <w:proofErr w:type="gramStart"/>
-            <w:r>
-              <w:rPr>
-                <w:rFonts w:cstheme="minorHAnsi"/>
-                <w:color w:val="000000" w:themeColor="text1"/>
-                <w:kern w:val="0"/>
-                <w:sz w:val="20"/>
-                <w:szCs w:val="20"/>
-              </w:rPr>
-              <w:t>Organization</w:t>
-            </w:r>
-            <w:proofErr w:type="spellEnd"/>
-            <w:r>
-              <w:rPr>
-                <w:rFonts w:cstheme="minorHAnsi"/>
-                <w:color w:val="000000" w:themeColor="text1"/>
-                <w:kern w:val="0"/>
-                <w:sz w:val="20"/>
-                <w:szCs w:val="20"/>
-              </w:rPr>
-              <w:t>[</w:t>
-            </w:r>
-            <w:proofErr w:type="spellStart"/>
-            <w:proofErr w:type="gramEnd"/>
-            <w:r>
-              <w:rPr>
-                <w:rFonts w:cstheme="minorHAnsi"/>
-                <w:color w:val="000000" w:themeColor="text1"/>
-                <w:kern w:val="0"/>
-                <w:sz w:val="20"/>
-                <w:szCs w:val="20"/>
-              </w:rPr>
-              <w:t>Reference</w:t>
-            </w:r>
-            <w:proofErr w:type="spellEnd"/>
-            <w:r>
-              <w:rPr>
-                <w:rFonts w:cstheme="minorHAnsi"/>
-                <w:color w:val="000000" w:themeColor="text1"/>
-                <w:kern w:val="0"/>
-                <w:sz w:val="20"/>
-                <w:szCs w:val="20"/>
-              </w:rPr>
-              <w:t>]</w:t>
-            </w:r>
-            <w:proofErr w:type="spellStart"/>
-            <w:r>
-              <w:rPr>
-                <w:rFonts w:cstheme="minorHAnsi"/>
-                <w:color w:val="000000" w:themeColor="text1"/>
-                <w:kern w:val="0"/>
-                <w:sz w:val="20"/>
-                <w:szCs w:val="20"/>
-              </w:rPr>
-              <w:t>Organization</w:t>
-            </w:r>
-            <w:proofErr w:type="spellEnd"/>
+            <w:r>
+              <w:rPr>
+                <w:rFonts w:cstheme="minorHAnsi"/>
+                <w:color w:val="000000" w:themeColor="text1"/>
+                <w:kern w:val="0"/>
+                <w:sz w:val="20"/>
+                <w:szCs w:val="20"/>
+              </w:rPr>
+              <w:t>Organization[Reference]Organization</w:t>
+            </w:r>
           </w:p>
         </w:tc>
       </w:tr>
@@ -2534,27 +3000,15 @@
                 <w:szCs w:val="20"/>
               </w:rPr>
             </w:pPr>
-            <w:proofErr w:type="gramStart"/>
-            <w:r>
-              <w:rPr>
-                <w:rFonts w:cstheme="minorHAnsi"/>
-                <w:color w:val="000000" w:themeColor="text1"/>
-                <w:kern w:val="0"/>
-                <w:sz w:val="20"/>
-                <w:szCs w:val="20"/>
-              </w:rPr>
-              <w:t>Code.coding.system</w:t>
-            </w:r>
-            <w:proofErr w:type="gramEnd"/>
-            <w:r>
-              <w:rPr>
-                <w:rFonts w:cstheme="minorHAnsi"/>
-                <w:color w:val="000000" w:themeColor="text1"/>
-                <w:kern w:val="0"/>
-                <w:sz w:val="20"/>
-                <w:szCs w:val="20"/>
-              </w:rPr>
-              <w:t>=</w:t>
+            <w:r>
+              <w:rPr>
+                <w:rFonts w:cstheme="minorHAnsi"/>
+                <w:color w:val="000000" w:themeColor="text1"/>
+                <w:kern w:val="0"/>
+                <w:sz w:val="20"/>
+                <w:szCs w:val="20"/>
+              </w:rPr>
+              <w:t>Code.coding.system=</w:t>
             </w:r>
             <w:hyperlink r:id="rId9" w:anchor="/orgs/ILO/sources/ISCO/" w:history="1">
               <w:r>
@@ -2717,27 +3171,15 @@
                 <w:szCs w:val="20"/>
               </w:rPr>
             </w:pPr>
-            <w:proofErr w:type="spellStart"/>
-            <w:r>
-              <w:rPr>
-                <w:rFonts w:cstheme="minorHAnsi"/>
-                <w:color w:val="000000" w:themeColor="text1"/>
-                <w:kern w:val="0"/>
-                <w:sz w:val="20"/>
-                <w:szCs w:val="20"/>
-              </w:rPr>
-              <w:t>Translate</w:t>
-            </w:r>
-            <w:proofErr w:type="spellEnd"/>
-            <w:r>
-              <w:rPr>
-                <w:rFonts w:cstheme="minorHAnsi"/>
-                <w:color w:val="000000" w:themeColor="text1"/>
-                <w:kern w:val="0"/>
-                <w:sz w:val="20"/>
-                <w:szCs w:val="20"/>
-              </w:rPr>
-              <w:t xml:space="preserve"> do </w:t>
+            <w:r>
+              <w:rPr>
+                <w:rFonts w:cstheme="minorHAnsi"/>
+                <w:color w:val="000000" w:themeColor="text1"/>
+                <w:kern w:val="0"/>
+                <w:sz w:val="20"/>
+                <w:szCs w:val="20"/>
+              </w:rPr>
+              <w:t xml:space="preserve">Translate do </w:t>
             </w:r>
             <w:proofErr w:type="spellStart"/>
             <w:r>
@@ -2873,7 +3315,6 @@
               </w:rPr>
               <w:t xml:space="preserve"> </w:t>
             </w:r>
-            <w:proofErr w:type="spellStart"/>
             <w:r>
               <w:rPr>
                 <w:rFonts w:cstheme="minorHAnsi"/>
@@ -2892,18 +3333,7 @@
                 <w:sz w:val="20"/>
                 <w:szCs w:val="20"/>
               </w:rPr>
-              <w:t>ranslate</w:t>
-            </w:r>
-            <w:proofErr w:type="spellEnd"/>
-            <w:r>
-              <w:rPr>
-                <w:rFonts w:cstheme="minorHAnsi"/>
-                <w:color w:val="000000" w:themeColor="text1"/>
-                <w:kern w:val="0"/>
-                <w:sz w:val="20"/>
-                <w:szCs w:val="20"/>
-              </w:rPr>
-              <w:t xml:space="preserve"> do </w:t>
+              <w:t xml:space="preserve">ranslate do </w:t>
             </w:r>
             <w:proofErr w:type="spellStart"/>
             <w:r>
@@ -2967,29 +3397,7 @@
                 <w:sz w:val="20"/>
                 <w:szCs w:val="20"/>
               </w:rPr>
-              <w:t xml:space="preserve">  para o </w:t>
-            </w:r>
-            <w:proofErr w:type="spellStart"/>
-            <w:r>
-              <w:rPr>
-                <w:rFonts w:cstheme="minorHAnsi"/>
-                <w:color w:val="000000" w:themeColor="text1"/>
-                <w:kern w:val="0"/>
-                <w:sz w:val="20"/>
-                <w:szCs w:val="20"/>
-              </w:rPr>
-              <w:t>code</w:t>
-            </w:r>
-            <w:proofErr w:type="spellEnd"/>
-            <w:r>
-              <w:rPr>
-                <w:rFonts w:cstheme="minorHAnsi"/>
-                <w:color w:val="000000" w:themeColor="text1"/>
-                <w:kern w:val="0"/>
-                <w:sz w:val="20"/>
-                <w:szCs w:val="20"/>
-              </w:rPr>
-              <w:t xml:space="preserve"> </w:t>
+              <w:t xml:space="preserve">  para o code </w:t>
             </w:r>
             <w:hyperlink r:id="rId13" w:history="1">
               <w:r>
@@ -3063,7 +3471,6 @@
               <w:t>cpf</w:t>
             </w:r>
             <w:proofErr w:type="spellEnd"/>
-            <w:proofErr w:type="gramStart"/>
             <w:r>
               <w:rPr>
                 <w:rStyle w:val="constraints"/>
@@ -3084,7 +3491,6 @@
               <w:t>type</w:t>
             </w:r>
             <w:proofErr w:type="spellEnd"/>
-            <w:proofErr w:type="gramEnd"/>
           </w:p>
         </w:tc>
         <w:tc>
@@ -3310,7 +3716,6 @@
               <w:t>cpf</w:t>
             </w:r>
             <w:proofErr w:type="spellEnd"/>
-            <w:proofErr w:type="gramStart"/>
             <w:r>
               <w:rPr>
                 <w:rFonts w:cstheme="minorHAnsi"/>
@@ -3330,18 +3735,7 @@
                 <w:sz w:val="20"/>
                 <w:szCs w:val="20"/>
               </w:rPr>
-              <w:t>coding</w:t>
-            </w:r>
-            <w:proofErr w:type="gramEnd"/>
-            <w:r>
-              <w:rPr>
-                <w:rFonts w:cstheme="minorHAnsi"/>
-                <w:color w:val="000000" w:themeColor="text1"/>
-                <w:kern w:val="0"/>
-                <w:sz w:val="20"/>
-                <w:szCs w:val="20"/>
-              </w:rPr>
-              <w:t>.system</w:t>
+              <w:t>coding.system</w:t>
             </w:r>
             <w:proofErr w:type="spellEnd"/>
           </w:p>
@@ -3501,29 +3895,7 @@
                 <w:sz w:val="20"/>
                 <w:szCs w:val="20"/>
               </w:rPr>
-              <w:t>identifier[cpf</w:t>
-            </w:r>
-            <w:proofErr w:type="gramStart"/>
-            <w:r>
-              <w:rPr>
-                <w:rFonts w:cstheme="minorHAnsi"/>
-                <w:color w:val="000000" w:themeColor="text1"/>
-                <w:kern w:val="0"/>
-                <w:sz w:val="20"/>
-                <w:szCs w:val="20"/>
-              </w:rPr>
-              <w:t>].coding</w:t>
-            </w:r>
-            <w:proofErr w:type="gramEnd"/>
-            <w:r>
-              <w:rPr>
-                <w:rFonts w:cstheme="minorHAnsi"/>
-                <w:color w:val="000000" w:themeColor="text1"/>
-                <w:kern w:val="0"/>
-                <w:sz w:val="20"/>
-                <w:szCs w:val="20"/>
-              </w:rPr>
-              <w:t>.system=</w:t>
+              <w:t>identifier[cpf].coding.system=</w:t>
             </w:r>
             <w:hyperlink r:id="rId16" w:history="1">
               <w:r>
@@ -3568,7 +3940,6 @@
                 <w:lang w:val="en-US"/>
               </w:rPr>
             </w:pPr>
-            <w:proofErr w:type="spellStart"/>
             <w:r>
               <w:rPr>
                 <w:rFonts w:cstheme="minorHAnsi"/>
@@ -3580,6 +3951,7 @@
               </w:rPr>
               <w:t>i</w:t>
             </w:r>
+            <w:proofErr w:type="spellStart"/>
             <w:r>
               <w:rPr>
                 <w:rFonts w:cstheme="minorHAnsi"/>
@@ -4228,7 +4600,6 @@
               <w:t>identificadorMedico</w:t>
             </w:r>
             <w:proofErr w:type="spellEnd"/>
-            <w:proofErr w:type="gramStart"/>
             <w:r>
               <w:rPr>
                 <w:rFonts w:cstheme="minorHAnsi"/>
@@ -4239,7 +4610,6 @@
               </w:rPr>
               <w:t>].use</w:t>
             </w:r>
-            <w:proofErr w:type="gramEnd"/>
           </w:p>
         </w:tc>
         <w:tc>
@@ -4641,29 +5011,7 @@
                 <w:sz w:val="20"/>
                 <w:szCs w:val="20"/>
               </w:rPr>
-              <w:t>identifier[identificadorMedico</w:t>
-            </w:r>
-            <w:proofErr w:type="gramStart"/>
-            <w:r>
-              <w:rPr>
-                <w:rFonts w:cstheme="minorHAnsi"/>
-                <w:color w:val="000000" w:themeColor="text1"/>
-                <w:kern w:val="0"/>
-                <w:sz w:val="20"/>
-                <w:szCs w:val="20"/>
-              </w:rPr>
-              <w:t>].type</w:t>
-            </w:r>
-            <w:proofErr w:type="gramEnd"/>
-            <w:r>
-              <w:rPr>
-                <w:rFonts w:cstheme="minorHAnsi"/>
-                <w:color w:val="000000" w:themeColor="text1"/>
-                <w:kern w:val="0"/>
-                <w:sz w:val="20"/>
-                <w:szCs w:val="20"/>
-              </w:rPr>
-              <w:t>=</w:t>
+              <w:t>identifier[identificadorMedico].type=</w:t>
             </w:r>
             <w:hyperlink r:id="rId20" w:anchor="/orgs/HL7/collections/identifier-type/" w:history="1">
               <w:r>
@@ -4762,29 +5110,7 @@
                 <w:sz w:val="20"/>
                 <w:szCs w:val="20"/>
               </w:rPr>
-              <w:t xml:space="preserve"> identifier[identificadorMedico</w:t>
-            </w:r>
-            <w:proofErr w:type="gramStart"/>
-            <w:r>
-              <w:rPr>
-                <w:rFonts w:cstheme="minorHAnsi"/>
-                <w:color w:val="000000" w:themeColor="text1"/>
-                <w:kern w:val="0"/>
-                <w:sz w:val="20"/>
-                <w:szCs w:val="20"/>
-              </w:rPr>
-              <w:t>].type</w:t>
-            </w:r>
-            <w:proofErr w:type="gramEnd"/>
-            <w:r>
-              <w:rPr>
-                <w:rFonts w:cstheme="minorHAnsi"/>
-                <w:color w:val="000000" w:themeColor="text1"/>
-                <w:kern w:val="0"/>
-                <w:sz w:val="20"/>
-                <w:szCs w:val="20"/>
-              </w:rPr>
-              <w:t>=</w:t>
+              <w:t xml:space="preserve"> identifier[identificadorMedico].type=</w:t>
             </w:r>
             <w:hyperlink r:id="rId22" w:anchor="/orgs/HL7/collections/identifier-type/" w:history="1">
               <w:r>
@@ -4872,7 +5198,6 @@
               <w:t>identificadorMedico</w:t>
             </w:r>
             <w:proofErr w:type="spellEnd"/>
-            <w:proofErr w:type="gramStart"/>
             <w:r>
               <w:rPr>
                 <w:rFonts w:cstheme="minorHAnsi"/>
@@ -4892,18 +5217,7 @@
                 <w:sz w:val="20"/>
                 <w:szCs w:val="20"/>
               </w:rPr>
-              <w:t>coding</w:t>
-            </w:r>
-            <w:proofErr w:type="gramEnd"/>
-            <w:r>
-              <w:rPr>
-                <w:rFonts w:cstheme="minorHAnsi"/>
-                <w:color w:val="000000" w:themeColor="text1"/>
-                <w:kern w:val="0"/>
-                <w:sz w:val="20"/>
-                <w:szCs w:val="20"/>
-              </w:rPr>
-              <w:t>.system</w:t>
+              <w:t>coding.system</w:t>
             </w:r>
             <w:proofErr w:type="spellEnd"/>
           </w:p>
@@ -5089,7 +5403,6 @@
               <w:t>identificadorMedico</w:t>
             </w:r>
             <w:proofErr w:type="spellEnd"/>
-            <w:proofErr w:type="gramStart"/>
             <w:r>
               <w:rPr>
                 <w:rFonts w:ascii="Verdana" w:hAnsi="Verdana"/>
@@ -5109,18 +5422,7 @@
                 <w:szCs w:val="17"/>
                 <w:shd w:val="clear" w:color="auto" w:fill="F7F7F7"/>
               </w:rPr>
-              <w:t>coding</w:t>
-            </w:r>
-            <w:proofErr w:type="gramEnd"/>
-            <w:r>
-              <w:rPr>
-                <w:rFonts w:ascii="Verdana" w:hAnsi="Verdana"/>
-                <w:color w:val="000000" w:themeColor="text1"/>
-                <w:sz w:val="17"/>
-                <w:szCs w:val="17"/>
-                <w:shd w:val="clear" w:color="auto" w:fill="F7F7F7"/>
-              </w:rPr>
-              <w:t>.system</w:t>
+              <w:t>coding.system</w:t>
             </w:r>
             <w:proofErr w:type="spellEnd"/>
             <w:r>
@@ -5229,20 +5531,8 @@
                 <w:sz w:val="20"/>
                 <w:szCs w:val="20"/>
               </w:rPr>
-              <w:t>].</w:t>
-            </w:r>
-            <w:proofErr w:type="spellStart"/>
-            <w:r>
-              <w:rPr>
-                <w:rFonts w:cstheme="minorHAnsi"/>
-                <w:color w:val="000000" w:themeColor="text1"/>
-                <w:kern w:val="0"/>
-                <w:sz w:val="20"/>
-                <w:szCs w:val="20"/>
-              </w:rPr>
-              <w:t>value</w:t>
-            </w:r>
-            <w:proofErr w:type="spellEnd"/>
+              <w:t>].value</w:t>
+            </w:r>
           </w:p>
         </w:tc>
         <w:tc>
@@ -5406,29 +5696,7 @@
                 <w:sz w:val="20"/>
                 <w:szCs w:val="20"/>
               </w:rPr>
-              <w:t>].</w:t>
-            </w:r>
-            <w:proofErr w:type="spellStart"/>
-            <w:r>
-              <w:rPr>
-                <w:rFonts w:cstheme="minorHAnsi"/>
-                <w:color w:val="000000" w:themeColor="text1"/>
-                <w:kern w:val="0"/>
-                <w:sz w:val="20"/>
-                <w:szCs w:val="20"/>
-              </w:rPr>
-              <w:t>value</w:t>
-            </w:r>
-            <w:proofErr w:type="spellEnd"/>
-            <w:r>
-              <w:rPr>
-                <w:rFonts w:cstheme="minorHAnsi"/>
-                <w:color w:val="000000" w:themeColor="text1"/>
-                <w:kern w:val="0"/>
-                <w:sz w:val="20"/>
-                <w:szCs w:val="20"/>
-              </w:rPr>
-              <w:t xml:space="preserve">= </w:t>
+              <w:t xml:space="preserve">].value= </w:t>
             </w:r>
             <w:proofErr w:type="spellStart"/>
             <w:r>
@@ -5472,41 +5740,7 @@
                 <w:sz w:val="20"/>
                 <w:szCs w:val="20"/>
               </w:rPr>
-              <w:t>].</w:t>
-            </w:r>
-            <w:proofErr w:type="spellStart"/>
-            <w:proofErr w:type="gramStart"/>
-            <w:r>
-              <w:rPr>
-                <w:rFonts w:cstheme="minorHAnsi"/>
-                <w:color w:val="000000" w:themeColor="text1"/>
-                <w:kern w:val="0"/>
-                <w:sz w:val="20"/>
-                <w:szCs w:val="20"/>
-              </w:rPr>
-              <w:t>value</w:t>
-            </w:r>
-            <w:proofErr w:type="spellEnd"/>
-            <w:r>
-              <w:rPr>
-                <w:rFonts w:cstheme="minorHAnsi"/>
-                <w:color w:val="000000" w:themeColor="text1"/>
-                <w:kern w:val="0"/>
-                <w:sz w:val="20"/>
-                <w:szCs w:val="20"/>
-              </w:rPr>
-              <w:t xml:space="preserve">  da</w:t>
-            </w:r>
-            <w:proofErr w:type="gramEnd"/>
-            <w:r>
-              <w:rPr>
-                <w:rFonts w:cstheme="minorHAnsi"/>
-                <w:color w:val="000000" w:themeColor="text1"/>
-                <w:kern w:val="0"/>
-                <w:sz w:val="20"/>
-                <w:szCs w:val="20"/>
-              </w:rPr>
-              <w:t xml:space="preserve"> RNDS</w:t>
+              <w:t>].value  da RNDS</w:t>
             </w:r>
           </w:p>
         </w:tc>
@@ -5572,27 +5806,15 @@
               <w:t>identificadorFarmaceutico</w:t>
             </w:r>
             <w:proofErr w:type="spellEnd"/>
-            <w:proofErr w:type="gramStart"/>
-            <w:r>
-              <w:rPr>
-                <w:rFonts w:cstheme="minorHAnsi"/>
-                <w:color w:val="000000" w:themeColor="text1"/>
-                <w:kern w:val="0"/>
-                <w:sz w:val="20"/>
-                <w:szCs w:val="20"/>
-              </w:rPr>
-              <w:t>].use</w:t>
-            </w:r>
-            <w:proofErr w:type="gramEnd"/>
-            <w:r>
-              <w:rPr>
-                <w:rFonts w:cstheme="minorHAnsi"/>
-                <w:color w:val="000000" w:themeColor="text1"/>
-                <w:kern w:val="0"/>
-                <w:sz w:val="20"/>
-                <w:szCs w:val="20"/>
-              </w:rPr>
-              <w:t xml:space="preserve">  </w:t>
+            <w:r>
+              <w:rPr>
+                <w:rFonts w:cstheme="minorHAnsi"/>
+                <w:color w:val="000000" w:themeColor="text1"/>
+                <w:kern w:val="0"/>
+                <w:sz w:val="20"/>
+                <w:szCs w:val="20"/>
+              </w:rPr>
+              <w:t xml:space="preserve">].use  </w:t>
             </w:r>
           </w:p>
         </w:tc>
@@ -5752,27 +5974,15 @@
               <w:t>identificadorFarmaceutico</w:t>
             </w:r>
             <w:proofErr w:type="spellEnd"/>
-            <w:proofErr w:type="gramStart"/>
-            <w:r>
-              <w:rPr>
-                <w:rFonts w:cstheme="minorHAnsi"/>
-                <w:color w:val="000000" w:themeColor="text1"/>
-                <w:kern w:val="0"/>
-                <w:sz w:val="20"/>
-                <w:szCs w:val="20"/>
-              </w:rPr>
-              <w:t>].use</w:t>
-            </w:r>
-            <w:proofErr w:type="gramEnd"/>
-            <w:r>
-              <w:rPr>
-                <w:rFonts w:cstheme="minorHAnsi"/>
-                <w:color w:val="000000" w:themeColor="text1"/>
-                <w:kern w:val="0"/>
-                <w:sz w:val="20"/>
-                <w:szCs w:val="20"/>
-              </w:rPr>
-              <w:t>=</w:t>
+            <w:r>
+              <w:rPr>
+                <w:rFonts w:cstheme="minorHAnsi"/>
+                <w:color w:val="000000" w:themeColor="text1"/>
+                <w:kern w:val="0"/>
+                <w:sz w:val="20"/>
+                <w:szCs w:val="20"/>
+              </w:rPr>
+              <w:t>].use=</w:t>
             </w:r>
             <w:proofErr w:type="spellStart"/>
             <w:r>
@@ -5861,7 +6071,6 @@
               <w:t>identificadorFarmaceutico</w:t>
             </w:r>
             <w:proofErr w:type="spellEnd"/>
-            <w:proofErr w:type="gramStart"/>
             <w:r>
               <w:rPr>
                 <w:rFonts w:cstheme="minorHAnsi"/>
@@ -5884,7 +6093,6 @@
               <w:t>type</w:t>
             </w:r>
             <w:proofErr w:type="spellEnd"/>
-            <w:proofErr w:type="gramEnd"/>
           </w:p>
         </w:tc>
         <w:tc>
@@ -5982,19 +6190,43 @@
               </w:rPr>
               <w:t>h</w:t>
             </w:r>
-            <w:hyperlink r:id="rId25" w:anchor="/orgs/HL7/sources/v2-0203/" w:history="1">
-              <w:r>
-                <w:rPr>
-                  <w:rStyle w:val="Hyperlink"/>
-                  <w:rFonts w:ascii="Verdana" w:hAnsi="Verdana"/>
-                  <w:sz w:val="17"/>
-                  <w:szCs w:val="17"/>
-                  <w:shd w:val="clear" w:color="auto" w:fill="FFFFFF"/>
-                  <w:lang w:val="en-US"/>
-                </w:rPr>
-                <w:t>ttp://terminology.hl7.org/CodeSystem/v2-0203</w:t>
-              </w:r>
-            </w:hyperlink>
+            <w:r>
+              <w:fldChar w:fldCharType="begin"/>
+            </w:r>
+            <w:r>
+              <w:rPr>
+                <w:lang w:val="en-US"/>
+                <w:rPrChange w:id="47" w:author="Jussara R." w:date="2023-12-07T08:56:00Z">
+                  <w:rPr/>
+                </w:rPrChange>
+              </w:rPr>
+              <w:instrText>HYPERLINK "https://oclweb2.gointerop.com/" \l "/orgs/HL7/sources/v2-0203/"</w:instrText>
+            </w:r>
+            <w:r>
+              <w:fldChar w:fldCharType="separate"/>
+            </w:r>
+            <w:r>
+              <w:rPr>
+                <w:rStyle w:val="Hyperlink"/>
+                <w:rFonts w:ascii="Verdana" w:hAnsi="Verdana"/>
+                <w:sz w:val="17"/>
+                <w:szCs w:val="17"/>
+                <w:shd w:val="clear" w:color="auto" w:fill="FFFFFF"/>
+                <w:lang w:val="en-US"/>
+              </w:rPr>
+              <w:t>ttp://terminology.hl7.org/CodeSystem/v2-0203</w:t>
+            </w:r>
+            <w:r>
+              <w:rPr>
+                <w:rStyle w:val="Hyperlink"/>
+                <w:rFonts w:ascii="Verdana" w:hAnsi="Verdana"/>
+                <w:sz w:val="17"/>
+                <w:szCs w:val="17"/>
+                <w:shd w:val="clear" w:color="auto" w:fill="FFFFFF"/>
+                <w:lang w:val="en-US"/>
+              </w:rPr>
+              <w:fldChar w:fldCharType="end"/>
+            </w:r>
           </w:p>
         </w:tc>
         <w:tc>
@@ -6019,7 +6251,24 @@
                 <w:lang w:val="en-US"/>
               </w:rPr>
             </w:pPr>
-            <w:hyperlink r:id="rId26" w:history="1"/>
+            <w:r>
+              <w:fldChar w:fldCharType="begin"/>
+            </w:r>
+            <w:r>
+              <w:rPr>
+                <w:lang w:val="en-US"/>
+                <w:rPrChange w:id="48" w:author="Jussara R." w:date="2023-12-07T08:56:00Z">
+                  <w:rPr/>
+                </w:rPrChange>
+              </w:rPr>
+              <w:instrText>HYPERLINK "http://terminology.hl7.org/CodeSystem/v2-0203"</w:instrText>
+            </w:r>
+            <w:r>
+              <w:fldChar w:fldCharType="separate"/>
+            </w:r>
+            <w:r>
+              <w:fldChar w:fldCharType="end"/>
+            </w:r>
             <w:r>
               <w:rPr>
                 <w:rStyle w:val="Hyperlink"/>
@@ -6200,7 +6449,6 @@
               <w:t>identificadorFarmaceutico</w:t>
             </w:r>
             <w:proofErr w:type="spellEnd"/>
-            <w:proofErr w:type="gramStart"/>
             <w:r>
               <w:rPr>
                 <w:rFonts w:cstheme="minorHAnsi"/>
@@ -6220,18 +6468,7 @@
                 <w:sz w:val="20"/>
                 <w:szCs w:val="20"/>
               </w:rPr>
-              <w:t>coding</w:t>
-            </w:r>
-            <w:proofErr w:type="gramEnd"/>
-            <w:r>
-              <w:rPr>
-                <w:rFonts w:cstheme="minorHAnsi"/>
-                <w:color w:val="000000" w:themeColor="text1"/>
-                <w:kern w:val="0"/>
-                <w:sz w:val="20"/>
-                <w:szCs w:val="20"/>
-              </w:rPr>
-              <w:t>.system</w:t>
+              <w:t>coding.system</w:t>
             </w:r>
             <w:proofErr w:type="spellEnd"/>
           </w:p>
@@ -6346,18 +6583,7 @@
                 <w:sz w:val="20"/>
                 <w:szCs w:val="20"/>
               </w:rPr>
-              <w:t xml:space="preserve">Todo o </w:t>
-            </w:r>
-            <w:proofErr w:type="gramStart"/>
-            <w:r>
-              <w:rPr>
-                <w:rFonts w:cstheme="minorHAnsi"/>
-                <w:color w:val="000000" w:themeColor="text1"/>
-                <w:kern w:val="0"/>
-                <w:sz w:val="20"/>
-                <w:szCs w:val="20"/>
-              </w:rPr>
-              <w:t>bloco</w:t>
+              <w:t>Todo o bloco</w:t>
             </w:r>
             <w:r>
               <w:rPr>
@@ -6381,7 +6607,6 @@
               <w:t>identifier</w:t>
             </w:r>
             <w:proofErr w:type="spellEnd"/>
-            <w:proofErr w:type="gramEnd"/>
             <w:r>
               <w:rPr>
                 <w:rFonts w:cstheme="minorHAnsi"/>
@@ -6523,7 +6748,7 @@
             <w:r>
               <w:t xml:space="preserve"> </w:t>
             </w:r>
-            <w:hyperlink r:id="rId27" w:history="1">
+            <w:hyperlink r:id="rId25" w:history="1">
               <w:r>
                 <w:rPr>
                   <w:rStyle w:val="Hyperlink"/>
@@ -6635,7 +6860,6 @@
               <w:t>Farmaceutico</w:t>
             </w:r>
             <w:proofErr w:type="spellEnd"/>
-            <w:proofErr w:type="gramStart"/>
             <w:r>
               <w:rPr>
                 <w:rFonts w:cstheme="minorHAnsi"/>
@@ -6655,18 +6879,7 @@
                 <w:sz w:val="20"/>
                 <w:szCs w:val="20"/>
               </w:rPr>
-              <w:t>coding</w:t>
-            </w:r>
-            <w:proofErr w:type="gramEnd"/>
-            <w:r>
-              <w:rPr>
-                <w:rFonts w:cstheme="minorHAnsi"/>
-                <w:color w:val="000000" w:themeColor="text1"/>
-                <w:kern w:val="0"/>
-                <w:sz w:val="20"/>
-                <w:szCs w:val="20"/>
-              </w:rPr>
-              <w:t>.system</w:t>
+              <w:t>coding.system</w:t>
             </w:r>
             <w:proofErr w:type="spellEnd"/>
             <w:r>
@@ -6682,7 +6895,7 @@
             <w:r>
               <w:t xml:space="preserve"> </w:t>
             </w:r>
-            <w:hyperlink r:id="rId28" w:history="1">
+            <w:hyperlink r:id="rId26" w:history="1">
               <w:r>
                 <w:rPr>
                   <w:rStyle w:val="Hyperlink"/>
@@ -6767,20 +6980,8 @@
                 <w:sz w:val="20"/>
                 <w:szCs w:val="20"/>
               </w:rPr>
-              <w:t>].</w:t>
-            </w:r>
-            <w:proofErr w:type="spellStart"/>
-            <w:r>
-              <w:rPr>
-                <w:rFonts w:cstheme="minorHAnsi"/>
-                <w:color w:val="000000" w:themeColor="text1"/>
-                <w:kern w:val="0"/>
-                <w:sz w:val="20"/>
-                <w:szCs w:val="20"/>
-              </w:rPr>
-              <w:t>value</w:t>
-            </w:r>
-            <w:proofErr w:type="spellEnd"/>
+              <w:t>].value</w:t>
+            </w:r>
           </w:p>
         </w:tc>
         <w:tc>
@@ -6954,29 +7155,7 @@
                 <w:sz w:val="20"/>
                 <w:szCs w:val="20"/>
               </w:rPr>
-              <w:t>].</w:t>
-            </w:r>
-            <w:proofErr w:type="spellStart"/>
-            <w:r>
-              <w:rPr>
-                <w:rFonts w:cstheme="minorHAnsi"/>
-                <w:color w:val="000000" w:themeColor="text1"/>
-                <w:kern w:val="0"/>
-                <w:sz w:val="20"/>
-                <w:szCs w:val="20"/>
-              </w:rPr>
-              <w:t>value</w:t>
-            </w:r>
-            <w:proofErr w:type="spellEnd"/>
-            <w:r>
-              <w:rPr>
-                <w:rFonts w:cstheme="minorHAnsi"/>
-                <w:color w:val="000000" w:themeColor="text1"/>
-                <w:kern w:val="0"/>
-                <w:sz w:val="20"/>
-                <w:szCs w:val="20"/>
-              </w:rPr>
-              <w:t xml:space="preserve">= </w:t>
+              <w:t xml:space="preserve">].value= </w:t>
             </w:r>
             <w:proofErr w:type="spellStart"/>
             <w:r>
@@ -7020,29 +7199,7 @@
                 <w:sz w:val="20"/>
                 <w:szCs w:val="20"/>
               </w:rPr>
-              <w:t>].</w:t>
-            </w:r>
-            <w:proofErr w:type="spellStart"/>
-            <w:r>
-              <w:rPr>
-                <w:rFonts w:cstheme="minorHAnsi"/>
-                <w:color w:val="000000" w:themeColor="text1"/>
-                <w:kern w:val="0"/>
-                <w:sz w:val="20"/>
-                <w:szCs w:val="20"/>
-              </w:rPr>
-              <w:t>value</w:t>
-            </w:r>
-            <w:proofErr w:type="spellEnd"/>
-            <w:r>
-              <w:rPr>
-                <w:rFonts w:cstheme="minorHAnsi"/>
-                <w:color w:val="000000" w:themeColor="text1"/>
-                <w:kern w:val="0"/>
-                <w:sz w:val="20"/>
-                <w:szCs w:val="20"/>
-              </w:rPr>
-              <w:t xml:space="preserve"> da RNDS</w:t>
+              <w:t>].value da RNDS</w:t>
             </w:r>
           </w:p>
         </w:tc>
@@ -7108,27 +7265,15 @@
               <w:t>identificadorOdontologo</w:t>
             </w:r>
             <w:proofErr w:type="spellEnd"/>
-            <w:proofErr w:type="gramStart"/>
-            <w:r>
-              <w:rPr>
-                <w:rFonts w:cstheme="minorHAnsi"/>
-                <w:color w:val="000000" w:themeColor="text1"/>
-                <w:kern w:val="0"/>
-                <w:sz w:val="20"/>
-                <w:szCs w:val="20"/>
-              </w:rPr>
-              <w:t>].use</w:t>
-            </w:r>
-            <w:proofErr w:type="gramEnd"/>
-            <w:r>
-              <w:rPr>
-                <w:rFonts w:cstheme="minorHAnsi"/>
-                <w:color w:val="000000" w:themeColor="text1"/>
-                <w:kern w:val="0"/>
-                <w:sz w:val="20"/>
-                <w:szCs w:val="20"/>
-              </w:rPr>
-              <w:t xml:space="preserve">  </w:t>
+            <w:r>
+              <w:rPr>
+                <w:rFonts w:cstheme="minorHAnsi"/>
+                <w:color w:val="000000" w:themeColor="text1"/>
+                <w:kern w:val="0"/>
+                <w:sz w:val="20"/>
+                <w:szCs w:val="20"/>
+              </w:rPr>
+              <w:t xml:space="preserve">].use  </w:t>
             </w:r>
           </w:p>
         </w:tc>
@@ -7226,7 +7371,7 @@
                 <w:szCs w:val="20"/>
               </w:rPr>
             </w:pPr>
-            <w:hyperlink r:id="rId29" w:history="1">
+            <w:hyperlink r:id="rId27" w:history="1">
               <w:r>
                 <w:rPr>
                   <w:rStyle w:val="Hyperlink"/>
@@ -7295,27 +7440,15 @@
               <w:t>identificadorOdontologo</w:t>
             </w:r>
             <w:proofErr w:type="spellEnd"/>
-            <w:proofErr w:type="gramStart"/>
-            <w:r>
-              <w:rPr>
-                <w:rFonts w:cstheme="minorHAnsi"/>
-                <w:color w:val="000000" w:themeColor="text1"/>
-                <w:kern w:val="0"/>
-                <w:sz w:val="20"/>
-                <w:szCs w:val="20"/>
-              </w:rPr>
-              <w:t>].use</w:t>
-            </w:r>
-            <w:proofErr w:type="gramEnd"/>
-            <w:r>
-              <w:rPr>
-                <w:rFonts w:cstheme="minorHAnsi"/>
-                <w:color w:val="000000" w:themeColor="text1"/>
-                <w:kern w:val="0"/>
-                <w:sz w:val="20"/>
-                <w:szCs w:val="20"/>
-              </w:rPr>
-              <w:t>=</w:t>
+            <w:r>
+              <w:rPr>
+                <w:rFonts w:cstheme="minorHAnsi"/>
+                <w:color w:val="000000" w:themeColor="text1"/>
+                <w:kern w:val="0"/>
+                <w:sz w:val="20"/>
+                <w:szCs w:val="20"/>
+              </w:rPr>
+              <w:t>].use=</w:t>
             </w:r>
             <w:proofErr w:type="spellStart"/>
             <w:r>
@@ -7394,7 +7527,6 @@
               <w:t>dentificadorOdontologo</w:t>
             </w:r>
             <w:proofErr w:type="spellEnd"/>
-            <w:proofErr w:type="gramStart"/>
             <w:r>
               <w:rPr>
                 <w:rFonts w:cstheme="minorHAnsi"/>
@@ -7417,7 +7549,6 @@
               <w:t>type</w:t>
             </w:r>
             <w:proofErr w:type="spellEnd"/>
-            <w:proofErr w:type="gramEnd"/>
           </w:p>
         </w:tc>
         <w:tc>
@@ -7506,7 +7637,7 @@
                 <w:szCs w:val="20"/>
               </w:rPr>
             </w:pPr>
-            <w:hyperlink r:id="rId30" w:anchor="/orgs/HL7/sources/v2-0203/" w:history="1">
+            <w:hyperlink r:id="rId28" w:anchor="/orgs/HL7/sources/v2-0203/" w:history="1">
               <w:r>
                 <w:rPr>
                   <w:rStyle w:val="Hyperlink"/>
@@ -7575,7 +7706,6 @@
               <w:t>dentificadorOdontologo</w:t>
             </w:r>
             <w:proofErr w:type="spellEnd"/>
-            <w:proofErr w:type="gramStart"/>
             <w:r>
               <w:rPr>
                 <w:rFonts w:cstheme="minorHAnsi"/>
@@ -7598,7 +7728,6 @@
               <w:t>type</w:t>
             </w:r>
             <w:proofErr w:type="spellEnd"/>
-            <w:proofErr w:type="gramEnd"/>
             <w:r>
               <w:rPr>
                 <w:rFonts w:cstheme="minorHAnsi"/>
@@ -7690,7 +7819,6 @@
               <w:t>dentificadorOdontologo</w:t>
             </w:r>
             <w:proofErr w:type="spellEnd"/>
-            <w:proofErr w:type="gramStart"/>
             <w:r>
               <w:rPr>
                 <w:rFonts w:cstheme="minorHAnsi"/>
@@ -7710,18 +7838,7 @@
                 <w:sz w:val="20"/>
                 <w:szCs w:val="20"/>
               </w:rPr>
-              <w:t>coding</w:t>
-            </w:r>
-            <w:proofErr w:type="gramEnd"/>
-            <w:r>
-              <w:rPr>
-                <w:rFonts w:cstheme="minorHAnsi"/>
-                <w:color w:val="000000" w:themeColor="text1"/>
-                <w:kern w:val="0"/>
-                <w:sz w:val="20"/>
-                <w:szCs w:val="20"/>
-              </w:rPr>
-              <w:t>.system</w:t>
+              <w:t>coding.system</w:t>
             </w:r>
             <w:proofErr w:type="spellEnd"/>
           </w:p>
@@ -7852,7 +7969,7 @@
                 <w:szCs w:val="20"/>
               </w:rPr>
             </w:pPr>
-            <w:hyperlink r:id="rId31" w:history="1">
+            <w:hyperlink r:id="rId29" w:history="1">
               <w:r>
                 <w:rPr>
                   <w:rStyle w:val="Hyperlink"/>
@@ -7921,7 +8038,6 @@
               <w:t>dentificadorOdontologo</w:t>
             </w:r>
             <w:proofErr w:type="spellEnd"/>
-            <w:proofErr w:type="gramStart"/>
             <w:r>
               <w:rPr>
                 <w:rFonts w:cstheme="minorHAnsi"/>
@@ -7941,18 +8057,7 @@
                 <w:sz w:val="20"/>
                 <w:szCs w:val="20"/>
               </w:rPr>
-              <w:t>coding</w:t>
-            </w:r>
-            <w:proofErr w:type="gramEnd"/>
-            <w:r>
-              <w:rPr>
-                <w:rFonts w:cstheme="minorHAnsi"/>
-                <w:color w:val="000000" w:themeColor="text1"/>
-                <w:kern w:val="0"/>
-                <w:sz w:val="20"/>
-                <w:szCs w:val="20"/>
-              </w:rPr>
-              <w:t>.system</w:t>
+              <w:t>coding.system</w:t>
             </w:r>
             <w:proofErr w:type="spellEnd"/>
             <w:r>
@@ -7975,7 +8080,7 @@
               </w:rPr>
               <w:t xml:space="preserve"> </w:t>
             </w:r>
-            <w:hyperlink r:id="rId32" w:history="1">
+            <w:hyperlink r:id="rId30" w:history="1">
               <w:r>
                 <w:rPr>
                   <w:rStyle w:val="Hyperlink"/>
@@ -8060,20 +8165,8 @@
                 <w:sz w:val="20"/>
                 <w:szCs w:val="20"/>
               </w:rPr>
-              <w:t>].</w:t>
-            </w:r>
-            <w:proofErr w:type="spellStart"/>
-            <w:r>
-              <w:rPr>
-                <w:rFonts w:cstheme="minorHAnsi"/>
-                <w:color w:val="000000" w:themeColor="text1"/>
-                <w:kern w:val="0"/>
-                <w:sz w:val="20"/>
-                <w:szCs w:val="20"/>
-              </w:rPr>
-              <w:t>value</w:t>
-            </w:r>
-            <w:proofErr w:type="spellEnd"/>
+              <w:t>].value</w:t>
+            </w:r>
           </w:p>
         </w:tc>
         <w:tc>
@@ -8259,27 +8352,15 @@
               <w:t>identificadorEnfermeiro</w:t>
             </w:r>
             <w:proofErr w:type="spellEnd"/>
-            <w:proofErr w:type="gramStart"/>
-            <w:r>
-              <w:rPr>
-                <w:rFonts w:cstheme="minorHAnsi"/>
-                <w:color w:val="000000" w:themeColor="text1"/>
-                <w:kern w:val="0"/>
-                <w:sz w:val="20"/>
-                <w:szCs w:val="20"/>
-              </w:rPr>
-              <w:t>].use</w:t>
-            </w:r>
-            <w:proofErr w:type="gramEnd"/>
-            <w:r>
-              <w:rPr>
-                <w:rFonts w:cstheme="minorHAnsi"/>
-                <w:color w:val="000000" w:themeColor="text1"/>
-                <w:kern w:val="0"/>
-                <w:sz w:val="20"/>
-                <w:szCs w:val="20"/>
-              </w:rPr>
-              <w:t xml:space="preserve">  </w:t>
+            <w:r>
+              <w:rPr>
+                <w:rFonts w:cstheme="minorHAnsi"/>
+                <w:color w:val="000000" w:themeColor="text1"/>
+                <w:kern w:val="0"/>
+                <w:sz w:val="20"/>
+                <w:szCs w:val="20"/>
+              </w:rPr>
+              <w:t xml:space="preserve">].use  </w:t>
             </w:r>
           </w:p>
         </w:tc>
@@ -8377,7 +8458,7 @@
                 <w:szCs w:val="20"/>
               </w:rPr>
             </w:pPr>
-            <w:hyperlink r:id="rId33" w:history="1">
+            <w:hyperlink r:id="rId31" w:history="1">
               <w:r>
                 <w:rPr>
                   <w:rStyle w:val="Hyperlink"/>
@@ -8564,7 +8645,6 @@
               <w:t>dentificadorEnfermeiro</w:t>
             </w:r>
             <w:proofErr w:type="spellEnd"/>
-            <w:proofErr w:type="gramStart"/>
             <w:r>
               <w:rPr>
                 <w:rFonts w:cstheme="minorHAnsi"/>
@@ -8587,7 +8667,6 @@
               <w:t>type</w:t>
             </w:r>
             <w:proofErr w:type="spellEnd"/>
-            <w:proofErr w:type="gramEnd"/>
           </w:p>
         </w:tc>
         <w:tc>
@@ -8676,7 +8755,7 @@
                 <w:szCs w:val="20"/>
               </w:rPr>
             </w:pPr>
-            <w:hyperlink r:id="rId34" w:anchor="/orgs/HL7/sources/v2-0203/" w:history="1">
+            <w:hyperlink r:id="rId32" w:anchor="/orgs/HL7/sources/v2-0203/" w:history="1">
               <w:r>
                 <w:rPr>
                   <w:rStyle w:val="Hyperlink"/>
@@ -8745,7 +8824,6 @@
               <w:t>dentificadorEnfermeiro</w:t>
             </w:r>
             <w:proofErr w:type="spellEnd"/>
-            <w:proofErr w:type="gramStart"/>
             <w:r>
               <w:rPr>
                 <w:rFonts w:cstheme="minorHAnsi"/>
@@ -8768,7 +8846,6 @@
               <w:t>type</w:t>
             </w:r>
             <w:proofErr w:type="spellEnd"/>
-            <w:proofErr w:type="gramEnd"/>
             <w:r>
               <w:rPr>
                 <w:rFonts w:cstheme="minorHAnsi"/>
@@ -8843,7 +8920,6 @@
               <w:t>dentificadorEnfermeiro</w:t>
             </w:r>
             <w:proofErr w:type="spellEnd"/>
-            <w:proofErr w:type="gramStart"/>
             <w:r>
               <w:rPr>
                 <w:rFonts w:cstheme="minorHAnsi"/>
@@ -8863,18 +8939,7 @@
                 <w:sz w:val="20"/>
                 <w:szCs w:val="20"/>
               </w:rPr>
-              <w:t>coding</w:t>
-            </w:r>
-            <w:proofErr w:type="gramEnd"/>
-            <w:r>
-              <w:rPr>
-                <w:rFonts w:cstheme="minorHAnsi"/>
-                <w:color w:val="000000" w:themeColor="text1"/>
-                <w:kern w:val="0"/>
-                <w:sz w:val="20"/>
-                <w:szCs w:val="20"/>
-              </w:rPr>
-              <w:t>.system</w:t>
+              <w:t>coding.system</w:t>
             </w:r>
             <w:proofErr w:type="spellEnd"/>
           </w:p>
@@ -9003,7 +9068,7 @@
                 <w:szCs w:val="20"/>
               </w:rPr>
             </w:pPr>
-            <w:hyperlink r:id="rId35" w:history="1">
+            <w:hyperlink r:id="rId33" w:history="1">
               <w:r>
                 <w:rPr>
                   <w:rStyle w:val="Hyperlink"/>
@@ -9046,31 +9111,9 @@
                 <w:sz w:val="20"/>
                 <w:szCs w:val="20"/>
               </w:rPr>
-              <w:t>identifier[dentificadorEnfermagem</w:t>
-            </w:r>
-            <w:proofErr w:type="gramStart"/>
-            <w:r>
-              <w:rPr>
-                <w:rFonts w:cstheme="minorHAnsi"/>
-                <w:color w:val="000000" w:themeColor="text1"/>
-                <w:kern w:val="0"/>
-                <w:sz w:val="20"/>
-                <w:szCs w:val="20"/>
-              </w:rPr>
-              <w:t>].coding</w:t>
-            </w:r>
-            <w:proofErr w:type="gramEnd"/>
-            <w:r>
-              <w:rPr>
-                <w:rFonts w:cstheme="minorHAnsi"/>
-                <w:color w:val="000000" w:themeColor="text1"/>
-                <w:kern w:val="0"/>
-                <w:sz w:val="20"/>
-                <w:szCs w:val="20"/>
-              </w:rPr>
-              <w:t>.system=</w:t>
-            </w:r>
-            <w:hyperlink r:id="rId36" w:history="1">
+              <w:t>identifier[dentificadorEnfermagem].coding.system=</w:t>
+            </w:r>
+            <w:hyperlink r:id="rId34" w:history="1">
               <w:r>
                 <w:rPr>
                   <w:rStyle w:val="Hyperlink"/>
@@ -9154,20 +9197,8 @@
                 <w:sz w:val="20"/>
                 <w:szCs w:val="20"/>
               </w:rPr>
-              <w:t>].</w:t>
-            </w:r>
-            <w:proofErr w:type="spellStart"/>
-            <w:r>
-              <w:rPr>
-                <w:rFonts w:cstheme="minorHAnsi"/>
-                <w:color w:val="000000" w:themeColor="text1"/>
-                <w:kern w:val="0"/>
-                <w:sz w:val="20"/>
-                <w:szCs w:val="20"/>
-              </w:rPr>
-              <w:t>value</w:t>
-            </w:r>
-            <w:proofErr w:type="spellEnd"/>
+              <w:t>].value</w:t>
+            </w:r>
           </w:p>
         </w:tc>
         <w:tc>
@@ -9329,29 +9360,7 @@
                 <w:sz w:val="20"/>
                 <w:szCs w:val="20"/>
               </w:rPr>
-              <w:t>].</w:t>
-            </w:r>
-            <w:proofErr w:type="spellStart"/>
-            <w:r>
-              <w:rPr>
-                <w:rFonts w:cstheme="minorHAnsi"/>
-                <w:color w:val="000000" w:themeColor="text1"/>
-                <w:kern w:val="0"/>
-                <w:sz w:val="20"/>
-                <w:szCs w:val="20"/>
-              </w:rPr>
-              <w:t>value</w:t>
-            </w:r>
-            <w:proofErr w:type="spellEnd"/>
-            <w:r>
-              <w:rPr>
-                <w:rFonts w:cstheme="minorHAnsi"/>
-                <w:color w:val="000000" w:themeColor="text1"/>
-                <w:kern w:val="0"/>
-                <w:sz w:val="20"/>
-                <w:szCs w:val="20"/>
-              </w:rPr>
-              <w:t xml:space="preserve">= </w:t>
+              <w:t xml:space="preserve">].value= </w:t>
             </w:r>
             <w:proofErr w:type="spellStart"/>
             <w:r>
@@ -9395,29 +9404,7 @@
                 <w:sz w:val="20"/>
                 <w:szCs w:val="20"/>
               </w:rPr>
-              <w:t>].</w:t>
-            </w:r>
-            <w:proofErr w:type="spellStart"/>
-            <w:r>
-              <w:rPr>
-                <w:rFonts w:cstheme="minorHAnsi"/>
-                <w:color w:val="000000" w:themeColor="text1"/>
-                <w:kern w:val="0"/>
-                <w:sz w:val="20"/>
-                <w:szCs w:val="20"/>
-              </w:rPr>
-              <w:t>value</w:t>
-            </w:r>
-            <w:proofErr w:type="spellEnd"/>
-            <w:r>
-              <w:rPr>
-                <w:rFonts w:cstheme="minorHAnsi"/>
-                <w:color w:val="000000" w:themeColor="text1"/>
-                <w:kern w:val="0"/>
-                <w:sz w:val="20"/>
-                <w:szCs w:val="20"/>
-              </w:rPr>
-              <w:t xml:space="preserve"> na RDNS</w:t>
+              <w:t>].value na RDNS</w:t>
             </w:r>
           </w:p>
         </w:tc>
@@ -9483,27 +9470,15 @@
               <w:t>identificadorOutrosProfissionais</w:t>
             </w:r>
             <w:proofErr w:type="spellEnd"/>
-            <w:proofErr w:type="gramStart"/>
-            <w:r>
-              <w:rPr>
-                <w:rFonts w:cstheme="minorHAnsi"/>
-                <w:color w:val="000000" w:themeColor="text1"/>
-                <w:kern w:val="0"/>
-                <w:sz w:val="20"/>
-                <w:szCs w:val="20"/>
-              </w:rPr>
-              <w:t>].use</w:t>
-            </w:r>
-            <w:proofErr w:type="gramEnd"/>
-            <w:r>
-              <w:rPr>
-                <w:rFonts w:cstheme="minorHAnsi"/>
-                <w:color w:val="000000" w:themeColor="text1"/>
-                <w:kern w:val="0"/>
-                <w:sz w:val="20"/>
-                <w:szCs w:val="20"/>
-              </w:rPr>
-              <w:t xml:space="preserve">  </w:t>
+            <w:r>
+              <w:rPr>
+                <w:rFonts w:cstheme="minorHAnsi"/>
+                <w:color w:val="000000" w:themeColor="text1"/>
+                <w:kern w:val="0"/>
+                <w:sz w:val="20"/>
+                <w:szCs w:val="20"/>
+              </w:rPr>
+              <w:t xml:space="preserve">].use  </w:t>
             </w:r>
           </w:p>
         </w:tc>
@@ -9601,7 +9576,7 @@
                 <w:szCs w:val="20"/>
               </w:rPr>
             </w:pPr>
-            <w:hyperlink r:id="rId37" w:history="1">
+            <w:hyperlink r:id="rId35" w:history="1">
               <w:r>
                 <w:rPr>
                   <w:rStyle w:val="Hyperlink"/>
@@ -9788,7 +9763,6 @@
               <w:t>identificadorOutrosProfissionais</w:t>
             </w:r>
             <w:proofErr w:type="spellEnd"/>
-            <w:proofErr w:type="gramStart"/>
             <w:r>
               <w:rPr>
                 <w:rFonts w:cstheme="minorHAnsi"/>
@@ -9811,7 +9785,6 @@
               <w:t>type</w:t>
             </w:r>
             <w:proofErr w:type="spellEnd"/>
-            <w:proofErr w:type="gramEnd"/>
           </w:p>
         </w:tc>
         <w:tc>
@@ -9908,7 +9881,7 @@
                 <w:szCs w:val="20"/>
               </w:rPr>
             </w:pPr>
-            <w:hyperlink r:id="rId38" w:history="1"/>
+            <w:hyperlink r:id="rId36" w:history="1"/>
             <w:r>
               <w:rPr>
                 <w:rStyle w:val="Hyperlink"/>
@@ -9919,7 +9892,7 @@
               </w:rPr>
               <w:t xml:space="preserve"> </w:t>
             </w:r>
-            <w:hyperlink r:id="rId39" w:anchor="/orgs/HL7/sources/v2-0203/" w:history="1">
+            <w:hyperlink r:id="rId37" w:anchor="/orgs/HL7/sources/v2-0203/" w:history="1">
               <w:r>
                 <w:rPr>
                   <w:rStyle w:val="Hyperlink"/>
@@ -9988,7 +9961,6 @@
               <w:t>identificadorOutrosProfissionais</w:t>
             </w:r>
             <w:proofErr w:type="spellEnd"/>
-            <w:proofErr w:type="gramStart"/>
             <w:r>
               <w:rPr>
                 <w:rFonts w:cstheme="minorHAnsi"/>
@@ -10011,7 +9983,6 @@
               <w:t>type</w:t>
             </w:r>
             <w:proofErr w:type="spellEnd"/>
-            <w:proofErr w:type="gramEnd"/>
             <w:r>
               <w:rPr>
                 <w:rFonts w:cstheme="minorHAnsi"/>
@@ -10087,7 +10058,6 @@
               <w:t>dentificadorOutrosProfissionais</w:t>
             </w:r>
             <w:proofErr w:type="spellEnd"/>
-            <w:proofErr w:type="gramStart"/>
             <w:r>
               <w:rPr>
                 <w:rFonts w:cstheme="minorHAnsi"/>
@@ -10107,18 +10077,7 @@
                 <w:sz w:val="20"/>
                 <w:szCs w:val="20"/>
               </w:rPr>
-              <w:t>coding</w:t>
-            </w:r>
-            <w:proofErr w:type="gramEnd"/>
-            <w:r>
-              <w:rPr>
-                <w:rFonts w:cstheme="minorHAnsi"/>
-                <w:color w:val="000000" w:themeColor="text1"/>
-                <w:kern w:val="0"/>
-                <w:sz w:val="20"/>
-                <w:szCs w:val="20"/>
-              </w:rPr>
-              <w:t>.system</w:t>
+              <w:t>coding.system</w:t>
             </w:r>
             <w:proofErr w:type="spellEnd"/>
           </w:p>
@@ -10247,7 +10206,7 @@
                 <w:szCs w:val="20"/>
               </w:rPr>
             </w:pPr>
-            <w:hyperlink r:id="rId40" w:history="1">
+            <w:hyperlink r:id="rId38" w:history="1">
               <w:r>
                 <w:rPr>
                   <w:rStyle w:val="Hyperlink"/>
@@ -10326,7 +10285,6 @@
               <w:t>s</w:t>
             </w:r>
             <w:proofErr w:type="spellEnd"/>
-            <w:proofErr w:type="gramStart"/>
             <w:r>
               <w:rPr>
                 <w:rFonts w:cstheme="minorHAnsi"/>
@@ -10346,18 +10304,7 @@
                 <w:sz w:val="20"/>
                 <w:szCs w:val="20"/>
               </w:rPr>
-              <w:t>coding</w:t>
-            </w:r>
-            <w:proofErr w:type="gramEnd"/>
-            <w:r>
-              <w:rPr>
-                <w:rFonts w:cstheme="minorHAnsi"/>
-                <w:color w:val="000000" w:themeColor="text1"/>
-                <w:kern w:val="0"/>
-                <w:sz w:val="20"/>
-                <w:szCs w:val="20"/>
-              </w:rPr>
-              <w:t>.system</w:t>
+              <w:t>coding.system</w:t>
             </w:r>
             <w:proofErr w:type="spellEnd"/>
             <w:r>
@@ -10373,7 +10320,7 @@
             <w:r>
               <w:t xml:space="preserve"> </w:t>
             </w:r>
-            <w:hyperlink r:id="rId41" w:history="1">
+            <w:hyperlink r:id="rId39" w:history="1">
               <w:r>
                 <w:rPr>
                   <w:rStyle w:val="Hyperlink"/>
@@ -10457,20 +10404,8 @@
                 <w:sz w:val="20"/>
                 <w:szCs w:val="20"/>
               </w:rPr>
-              <w:t>].</w:t>
-            </w:r>
-            <w:proofErr w:type="spellStart"/>
-            <w:r>
-              <w:rPr>
-                <w:rFonts w:cstheme="minorHAnsi"/>
-                <w:color w:val="000000" w:themeColor="text1"/>
-                <w:kern w:val="0"/>
-                <w:sz w:val="20"/>
-                <w:szCs w:val="20"/>
-              </w:rPr>
-              <w:t>value</w:t>
-            </w:r>
-            <w:proofErr w:type="spellEnd"/>
+              <w:t>].value</w:t>
+            </w:r>
           </w:p>
         </w:tc>
         <w:tc>
@@ -10632,29 +10567,7 @@
                 <w:sz w:val="20"/>
                 <w:szCs w:val="20"/>
               </w:rPr>
-              <w:t>].</w:t>
-            </w:r>
-            <w:proofErr w:type="spellStart"/>
-            <w:r>
-              <w:rPr>
-                <w:rFonts w:cstheme="minorHAnsi"/>
-                <w:color w:val="000000" w:themeColor="text1"/>
-                <w:kern w:val="0"/>
-                <w:sz w:val="20"/>
-                <w:szCs w:val="20"/>
-              </w:rPr>
-              <w:t>value</w:t>
-            </w:r>
-            <w:proofErr w:type="spellEnd"/>
-            <w:r>
-              <w:rPr>
-                <w:rFonts w:cstheme="minorHAnsi"/>
-                <w:color w:val="000000" w:themeColor="text1"/>
-                <w:kern w:val="0"/>
-                <w:sz w:val="20"/>
-                <w:szCs w:val="20"/>
-              </w:rPr>
-              <w:t xml:space="preserve">= </w:t>
+              <w:t xml:space="preserve">].value= </w:t>
             </w:r>
             <w:proofErr w:type="spellStart"/>
             <w:r>
@@ -10698,29 +10611,7 @@
                 <w:sz w:val="20"/>
                 <w:szCs w:val="20"/>
               </w:rPr>
-              <w:t>].</w:t>
-            </w:r>
-            <w:proofErr w:type="spellStart"/>
-            <w:r>
-              <w:rPr>
-                <w:rFonts w:cstheme="minorHAnsi"/>
-                <w:color w:val="000000" w:themeColor="text1"/>
-                <w:kern w:val="0"/>
-                <w:sz w:val="20"/>
-                <w:szCs w:val="20"/>
-              </w:rPr>
-              <w:t>value</w:t>
-            </w:r>
-            <w:proofErr w:type="spellEnd"/>
-            <w:r>
-              <w:rPr>
-                <w:rFonts w:cstheme="minorHAnsi"/>
-                <w:color w:val="000000" w:themeColor="text1"/>
-                <w:kern w:val="0"/>
-                <w:sz w:val="20"/>
-                <w:szCs w:val="20"/>
-              </w:rPr>
-              <w:t xml:space="preserve"> na RDNS</w:t>
+              <w:t>].value na RDNS</w:t>
             </w:r>
           </w:p>
         </w:tc>
@@ -11867,29 +11758,7 @@
                 <w:sz w:val="20"/>
                 <w:szCs w:val="20"/>
               </w:rPr>
-              <w:t xml:space="preserve">Meio de </w:t>
-            </w:r>
-            <w:proofErr w:type="gramStart"/>
-            <w:r>
-              <w:rPr>
-                <w:rFonts w:cstheme="minorHAnsi"/>
-                <w:color w:val="000000" w:themeColor="text1"/>
-                <w:kern w:val="0"/>
-                <w:sz w:val="20"/>
-                <w:szCs w:val="20"/>
-              </w:rPr>
-              <w:t>Contato  -</w:t>
-            </w:r>
-            <w:proofErr w:type="gramEnd"/>
-            <w:r>
-              <w:rPr>
-                <w:rFonts w:cstheme="minorHAnsi"/>
-                <w:color w:val="000000" w:themeColor="text1"/>
-                <w:kern w:val="0"/>
-                <w:sz w:val="20"/>
-                <w:szCs w:val="20"/>
-              </w:rPr>
-              <w:t xml:space="preserve"> tipo de meio de contato</w:t>
+              <w:t>Meio de Contato  - tipo de meio de contato</w:t>
             </w:r>
           </w:p>
         </w:tc>
@@ -11907,7 +11776,7 @@
                 <w:shd w:val="clear" w:color="auto" w:fill="FFFFFF"/>
               </w:rPr>
             </w:pPr>
-            <w:hyperlink r:id="rId42" w:history="1">
+            <w:hyperlink r:id="rId40" w:history="1">
               <w:r>
                 <w:rPr>
                   <w:rStyle w:val="Hyperlink"/>
@@ -11993,19 +11862,43 @@
               </w:rPr>
               <w:t xml:space="preserve"> </w:t>
             </w:r>
-            <w:hyperlink r:id="rId43" w:history="1">
-              <w:r>
-                <w:rPr>
-                  <w:rStyle w:val="Hyperlink"/>
-                  <w:rFonts w:cstheme="minorHAnsi"/>
-                  <w:kern w:val="0"/>
-                  <w:sz w:val="20"/>
-                  <w:szCs w:val="20"/>
-                  <w:lang w:val="en-US"/>
-                </w:rPr>
-                <w:t>http://hl7.org/fhir/ValueSet/contact-point-system</w:t>
-              </w:r>
-            </w:hyperlink>
+            <w:r>
+              <w:fldChar w:fldCharType="begin"/>
+            </w:r>
+            <w:r>
+              <w:rPr>
+                <w:lang w:val="en-US"/>
+                <w:rPrChange w:id="49" w:author="Jussara R." w:date="2023-12-07T08:56:00Z">
+                  <w:rPr/>
+                </w:rPrChange>
+              </w:rPr>
+              <w:instrText>HYPERLINK "http://hl7.org/fhir/ValueSet/contact-point-system"</w:instrText>
+            </w:r>
+            <w:r>
+              <w:fldChar w:fldCharType="separate"/>
+            </w:r>
+            <w:r>
+              <w:rPr>
+                <w:rStyle w:val="Hyperlink"/>
+                <w:rFonts w:cstheme="minorHAnsi"/>
+                <w:kern w:val="0"/>
+                <w:sz w:val="20"/>
+                <w:szCs w:val="20"/>
+                <w:lang w:val="en-US"/>
+              </w:rPr>
+              <w:t>http://hl7.org/fhir/ValueSet/contact-point-system</w:t>
+            </w:r>
+            <w:r>
+              <w:rPr>
+                <w:rStyle w:val="Hyperlink"/>
+                <w:rFonts w:cstheme="minorHAnsi"/>
+                <w:kern w:val="0"/>
+                <w:sz w:val="20"/>
+                <w:szCs w:val="20"/>
+                <w:lang w:val="en-US"/>
+              </w:rPr>
+              <w:fldChar w:fldCharType="end"/>
+            </w:r>
           </w:p>
         </w:tc>
       </w:tr>
@@ -12406,7 +12299,7 @@
               </w:rPr>
               <w:br/>
             </w:r>
-            <w:hyperlink r:id="rId44" w:history="1">
+            <w:hyperlink r:id="rId41" w:history="1">
               <w:r>
                 <w:rPr>
                   <w:rStyle w:val="Hyperlink"/>
@@ -12856,7 +12749,7 @@
                 <w:lang w:val="en-US"/>
               </w:rPr>
             </w:pPr>
-            <w:hyperlink r:id="rId45" w:history="1">
+            <w:hyperlink r:id="rId42" w:history="1">
               <w:r>
                 <w:rPr>
                   <w:rStyle w:val="Hyperlink"/>
@@ -13081,7 +12974,7 @@
                 <w:lang w:val="en-US"/>
               </w:rPr>
             </w:pPr>
-            <w:hyperlink r:id="rId46" w:history="1">
+            <w:hyperlink r:id="rId43" w:history="1">
               <w:r>
                 <w:rPr>
                   <w:rStyle w:val="Hyperlink"/>
@@ -13243,29 +13136,7 @@
                 <w:sz w:val="20"/>
                 <w:szCs w:val="20"/>
               </w:rPr>
-              <w:t xml:space="preserve">Endereço completo </w:t>
-            </w:r>
-            <w:proofErr w:type="gramStart"/>
-            <w:r>
-              <w:rPr>
-                <w:rFonts w:cstheme="minorHAnsi"/>
-                <w:color w:val="000000" w:themeColor="text1"/>
-                <w:kern w:val="0"/>
-                <w:sz w:val="20"/>
-                <w:szCs w:val="20"/>
-              </w:rPr>
-              <w:t>( Logradouro</w:t>
-            </w:r>
-            <w:proofErr w:type="gramEnd"/>
-            <w:r>
-              <w:rPr>
-                <w:rFonts w:cstheme="minorHAnsi"/>
-                <w:color w:val="000000" w:themeColor="text1"/>
-                <w:kern w:val="0"/>
-                <w:sz w:val="20"/>
-                <w:szCs w:val="20"/>
-              </w:rPr>
-              <w:t>, número, complemento, cidade, UF, CEP)</w:t>
+              <w:t>Endereço completo ( Logradouro, número, complemento, cidade, UF, CEP)</w:t>
             </w:r>
           </w:p>
         </w:tc>
@@ -13311,29 +13182,7 @@
                 <w:sz w:val="20"/>
                 <w:szCs w:val="20"/>
               </w:rPr>
-              <w:t xml:space="preserve">Será composto pela concatenação dos </w:t>
-            </w:r>
-            <w:proofErr w:type="gramStart"/>
-            <w:r>
-              <w:rPr>
-                <w:rFonts w:cstheme="minorHAnsi"/>
-                <w:color w:val="000000" w:themeColor="text1"/>
-                <w:kern w:val="0"/>
-                <w:sz w:val="20"/>
-                <w:szCs w:val="20"/>
-              </w:rPr>
-              <w:t>resultados  descritos</w:t>
-            </w:r>
-            <w:proofErr w:type="gramEnd"/>
-            <w:r>
-              <w:rPr>
-                <w:rFonts w:cstheme="minorHAnsi"/>
-                <w:color w:val="000000" w:themeColor="text1"/>
-                <w:kern w:val="0"/>
-                <w:sz w:val="20"/>
-                <w:szCs w:val="20"/>
-              </w:rPr>
-              <w:t xml:space="preserve"> abaixo:</w:t>
+              <w:t>Será composto pela concatenação dos resultados  descritos abaixo:</w:t>
             </w:r>
           </w:p>
           <w:p>
@@ -13780,7 +13629,7 @@
                 <w:szCs w:val="18"/>
               </w:rPr>
             </w:pPr>
-            <w:hyperlink r:id="rId47" w:anchor="/orgs/MS/sources/BRDivisaoGeograficaBrasil/" w:history="1">
+            <w:hyperlink r:id="rId44" w:anchor="/orgs/MS/sources/BRDivisaoGeograficaBrasil/" w:history="1">
               <w:proofErr w:type="spellStart"/>
               <w:r>
                 <w:rPr>
@@ -13931,31 +13780,9 @@
                 <w:sz w:val="20"/>
                 <w:szCs w:val="20"/>
               </w:rPr>
-              <w:t xml:space="preserve"> utilizando o </w:t>
-            </w:r>
-            <w:proofErr w:type="spellStart"/>
-            <w:r>
-              <w:rPr>
-                <w:rFonts w:cstheme="minorHAnsi"/>
-                <w:color w:val="000000" w:themeColor="text1"/>
-                <w:kern w:val="0"/>
-                <w:sz w:val="20"/>
-                <w:szCs w:val="20"/>
-              </w:rPr>
-              <w:t>Code</w:t>
-            </w:r>
-            <w:proofErr w:type="spellEnd"/>
-            <w:r>
-              <w:rPr>
-                <w:rFonts w:cstheme="minorHAnsi"/>
-                <w:color w:val="000000" w:themeColor="text1"/>
-                <w:kern w:val="0"/>
-                <w:sz w:val="20"/>
-                <w:szCs w:val="20"/>
-              </w:rPr>
-              <w:t xml:space="preserve"> System </w:t>
-            </w:r>
-            <w:hyperlink r:id="rId48" w:anchor="/orgs/MS/sources/BRDivisaoGeograficaBrasil/" w:history="1">
+              <w:t xml:space="preserve"> utilizando o Code System </w:t>
+            </w:r>
+            <w:hyperlink r:id="rId45" w:anchor="/orgs/MS/sources/BRDivisaoGeograficaBrasil/" w:history="1">
               <w:proofErr w:type="spellStart"/>
               <w:r>
                 <w:rPr>
@@ -14054,6 +13881,7 @@
                 <w:szCs w:val="20"/>
                 <w:lang w:val="en-US"/>
               </w:rPr>
+              <w:lastRenderedPageBreak/>
               <w:t>address.state</w:t>
             </w:r>
             <w:proofErr w:type="spellEnd"/>
@@ -14134,7 +13962,7 @@
                 <w:szCs w:val="20"/>
               </w:rPr>
             </w:pPr>
-            <w:hyperlink r:id="rId49" w:anchor="/orgs/MS/sources/BRDivisaoGeograficaBrasil/" w:history="1">
+            <w:hyperlink r:id="rId46" w:anchor="/orgs/MS/sources/BRDivisaoGeograficaBrasil/" w:history="1">
               <w:proofErr w:type="spellStart"/>
               <w:r>
                 <w:rPr>
@@ -14244,7 +14072,6 @@
               <w:t xml:space="preserve"> </w:t>
             </w:r>
             <w:proofErr w:type="spellStart"/>
-            <w:proofErr w:type="gramStart"/>
             <w:r>
               <w:rPr>
                 <w:rFonts w:cstheme="minorHAnsi"/>
@@ -14256,7 +14083,6 @@
               <w:t>address.where</w:t>
             </w:r>
             <w:proofErr w:type="spellEnd"/>
-            <w:proofErr w:type="gramEnd"/>
             <w:r>
               <w:rPr>
                 <w:rFonts w:cstheme="minorHAnsi"/>
@@ -14287,29 +14113,7 @@
                 <w:sz w:val="20"/>
                 <w:szCs w:val="20"/>
               </w:rPr>
-              <w:t xml:space="preserve"> utilizando o </w:t>
-            </w:r>
-            <w:proofErr w:type="spellStart"/>
-            <w:r>
-              <w:rPr>
-                <w:rFonts w:cstheme="minorHAnsi"/>
-                <w:color w:val="000000" w:themeColor="text1"/>
-                <w:kern w:val="0"/>
-                <w:sz w:val="20"/>
-                <w:szCs w:val="20"/>
-              </w:rPr>
-              <w:t>Code</w:t>
-            </w:r>
-            <w:proofErr w:type="spellEnd"/>
-            <w:r>
-              <w:rPr>
-                <w:rFonts w:cstheme="minorHAnsi"/>
-                <w:color w:val="000000" w:themeColor="text1"/>
-                <w:kern w:val="0"/>
-                <w:sz w:val="20"/>
-                <w:szCs w:val="20"/>
-              </w:rPr>
-              <w:t xml:space="preserve"> System </w:t>
+              <w:t xml:space="preserve"> utilizando o Code System </w:t>
             </w:r>
             <w:proofErr w:type="spellStart"/>
             <w:r>
@@ -14906,6 +14710,14 @@
     <w:abstractNumId w:val="0"/>
   </w:num>
 </w:numbering>
+</file>
+
+<file path=word/people.xml><?xml version="1.0" encoding="utf-8"?>
+<w15:people xmlns:wpc="http://schemas.microsoft.com/office/word/2010/wordprocessingCanvas" xmlns:cx="http://schemas.microsoft.com/office/drawing/2014/chartex" xmlns:cx1="http://schemas.microsoft.com/office/drawing/2015/9/8/chartex" xmlns:cx2="http://schemas.microsoft.com/office/drawing/2015/10/21/chartex" xmlns:cx3="http://schemas.microsoft.com/office/drawing/2016/5/9/chartex" xmlns:cx4="http://schemas.microsoft.com/office/drawing/2016/5/10/chartex" xmlns:cx5="http://schemas.microsoft.com/office/drawing/2016/5/11/chartex" xmlns:cx6="http://schemas.microsoft.com/office/drawing/2016/5/12/chartex" xmlns:cx7="http://schemas.microsoft.com/office/drawing/2016/5/13/chartex" xmlns:cx8="http://schemas.microsoft.com/office/drawing/2016/5/14/chartex" xmlns:mc="http://schemas.openxmlformats.org/markup-compatibility/2006" xmlns:aink="http://schemas.microsoft.com/office/drawing/2016/ink" xmlns:am3d="http://schemas.microsoft.com/office/drawing/2017/model3d" xmlns:o="urn:schemas-microsoft-com:office:office" xmlns:oel="http://schemas.microsoft.com/office/2019/extlst" xmlns:r="http://schemas.openxmlformats.org/officeDocument/2006/relationships" xmlns:m="http://schemas.openxmlformats.org/officeDocument/2006/math" xmlns:v="urn:schemas-microsoft-com:vml" xmlns:wp14="http://schemas.microsoft.com/office/word/2010/wordprocessingDrawing" xmlns:wp="http://schemas.openxmlformats.org/drawingml/2006/wordprocessingDrawing" xmlns:w10="urn:schemas-microsoft-com:office:word" xmlns:w="http://schemas.openxmlformats.org/wordprocessingml/2006/main" xmlns:w14="http://schemas.microsoft.com/office/word/2010/wordml" xmlns:w15="http://schemas.microsoft.com/office/word/2012/wordml" xmlns:w16cex="http://schemas.microsoft.com/office/word/2018/wordml/cex" xmlns:w16cid="http://schemas.microsoft.com/office/word/2016/wordml/cid" xmlns:w16="http://schemas.microsoft.com/office/word/2018/wordml" xmlns:w16sdtdh="http://schemas.microsoft.com/office/word/2020/wordml/sdtdatahash" xmlns:w16se="http://schemas.microsoft.com/office/word/2015/wordml/symex" xmlns:wpg="http://schemas.microsoft.com/office/word/2010/wordprocessingGroup" xmlns:wpi="http://schemas.microsoft.com/office/word/2010/wordprocessingInk" xmlns:wne="http://schemas.microsoft.com/office/word/2006/wordml" xmlns:wps="http://schemas.microsoft.com/office/word/2010/wordprocessingShape" mc:Ignorable="w14 w15 w16se w16cid w16 w16cex w16sdtdh wp14">
+  <w15:person w15:author="Jussara R.">
+    <w15:presenceInfo w15:providerId="Windows Live" w15:userId="6bdf1761e5446ba1"/>
+  </w15:person>
+</w15:people>
 </file>
 
 <file path=word/styles.xml><?xml version="1.0" encoding="utf-8"?>
@@ -15413,6 +15225,16 @@
     <w:basedOn w:val="Fontepargpadro"/>
     <w:rsid w:val="00B75426"/>
   </w:style>
+  <w:style w:type="paragraph" w:styleId="Reviso">
+    <w:name w:val="Revision"/>
+    <w:hidden/>
+    <w:uiPriority w:val="99"/>
+    <w:semiHidden/>
+    <w:rsid w:val="00E229D5"/>
+    <w:pPr>
+      <w:spacing w:after="0" w:line="240" w:lineRule="auto"/>
+    </w:pPr>
+  </w:style>
 </w:styles>
 </file>
 
